--- a/writing/ResponseEE/Sugdenetal_PugetSoundBees_EE_2_8_2025_RMA.docx
+++ b/writing/ResponseEE/Sugdenetal_PugetSoundBees_EE_2_8_2025_RMA.docx
@@ -2295,6 +2295,7 @@
           <w:color w:val="000000"/>
         </w:rPr>
       </w:pPr>
+      <w:commentRangeStart w:id="19"/>
       <w:r>
         <w:rPr>
           <w:rFonts w:eastAsia="Helvetica Neue"/>
@@ -2429,6 +2430,13 @@
         </w:rPr>
         <w:t>Study Site Descriptions</w:t>
       </w:r>
+      <w:commentRangeEnd w:id="19"/>
+      <w:r>
+        <w:rPr>
+          <w:rStyle w:val="CommentReference"/>
+        </w:rPr>
+        <w:commentReference w:id="19"/>
+      </w:r>
     </w:p>
     <w:p>
       <w:pPr>
@@ -2538,7 +2546,7 @@
         </w:rPr>
         <w:t xml:space="preserve">and common species that include </w:t>
       </w:r>
-      <w:ins w:id="19" w:author="Anderson, Riley Morgan" w:date="2025-05-22T16:20:00Z" w16du:dateUtc="2025-05-22T20:20:00Z">
+      <w:ins w:id="20" w:author="Anderson, Riley Morgan" w:date="2025-05-22T16:20:00Z" w16du:dateUtc="2025-05-22T20:20:00Z">
         <w:r>
           <w:rPr>
             <w:rFonts w:eastAsia="Helvetica Neue"/>
@@ -2547,7 +2555,7 @@
           <w:t>introduced</w:t>
         </w:r>
       </w:ins>
-      <w:ins w:id="20" w:author="Anderson, Riley Morgan" w:date="2025-05-22T16:21:00Z" w16du:dateUtc="2025-05-22T20:21:00Z">
+      <w:ins w:id="21" w:author="Anderson, Riley Morgan" w:date="2025-05-22T16:21:00Z" w16du:dateUtc="2025-05-22T20:21:00Z">
         <w:r>
           <w:rPr>
             <w:rFonts w:eastAsia="Helvetica Neue"/>
@@ -2590,7 +2598,7 @@
         </w:rPr>
         <w:t>),</w:t>
       </w:r>
-      <w:ins w:id="21" w:author="Anderson, Riley Morgan" w:date="2025-05-22T16:21:00Z" w16du:dateUtc="2025-05-22T20:21:00Z">
+      <w:ins w:id="22" w:author="Anderson, Riley Morgan" w:date="2025-05-22T16:21:00Z" w16du:dateUtc="2025-05-22T20:21:00Z">
         <w:r>
           <w:rPr>
             <w:rFonts w:eastAsia="Helvetica Neue"/>
@@ -2621,7 +2629,7 @@
         </w:rPr>
         <w:t xml:space="preserve"> sp.), </w:t>
       </w:r>
-      <w:ins w:id="22" w:author="Anderson, Riley Morgan" w:date="2025-05-22T16:22:00Z" w16du:dateUtc="2025-05-22T20:22:00Z">
+      <w:ins w:id="23" w:author="Anderson, Riley Morgan" w:date="2025-05-22T16:22:00Z" w16du:dateUtc="2025-05-22T20:22:00Z">
         <w:r>
           <w:rPr>
             <w:rFonts w:eastAsia="Helvetica Neue"/>
@@ -2652,7 +2660,7 @@
         </w:rPr>
         <w:t xml:space="preserve"> spp.), and </w:t>
       </w:r>
-      <w:ins w:id="23" w:author="Anderson, Riley Morgan" w:date="2025-05-22T16:21:00Z" w16du:dateUtc="2025-05-22T20:21:00Z">
+      <w:ins w:id="24" w:author="Anderson, Riley Morgan" w:date="2025-05-22T16:21:00Z" w16du:dateUtc="2025-05-22T20:21:00Z">
         <w:r>
           <w:rPr>
             <w:rFonts w:eastAsia="Helvetica Neue"/>
@@ -3791,7 +3799,7 @@
         </w:rPr>
         <w:t xml:space="preserve">. </w:t>
       </w:r>
-      <w:bookmarkStart w:id="24" w:name="_Hlk187238050"/>
+      <w:bookmarkStart w:id="25" w:name="_Hlk187238050"/>
       <w:r>
         <w:rPr>
           <w:rFonts w:eastAsia="Helvetica Neue"/>
@@ -3806,7 +3814,7 @@
         </w:rPr>
         <w:t xml:space="preserve"> (</w:t>
       </w:r>
-      <w:bookmarkStart w:id="25" w:name="_Hlk198823680"/>
+      <w:bookmarkStart w:id="26" w:name="_Hlk198823680"/>
       <w:r>
         <w:rPr>
           <w:rFonts w:eastAsia="Helvetica Neue"/>
@@ -3821,7 +3829,7 @@
         </w:rPr>
         <w:t>Supporting Information</w:t>
       </w:r>
-      <w:ins w:id="26" w:author="Anderson, Riley Morgan" w:date="2025-05-22T16:26:00Z" w16du:dateUtc="2025-05-22T20:26:00Z">
+      <w:ins w:id="27" w:author="Anderson, Riley Morgan" w:date="2025-05-22T16:26:00Z" w16du:dateUtc="2025-05-22T20:26:00Z">
         <w:r>
           <w:rPr>
             <w:rFonts w:eastAsia="Helvetica Neue"/>
@@ -3830,22 +3838,22 @@
           <w:t xml:space="preserve"> for a comprehensive list of all identification materials</w:t>
         </w:r>
       </w:ins>
+      <w:bookmarkEnd w:id="26"/>
+      <w:r>
+        <w:rPr>
+          <w:rFonts w:eastAsia="Helvetica Neue"/>
+          <w:color w:val="000000"/>
+        </w:rPr>
+        <w:t>)</w:t>
+      </w:r>
+      <w:r>
+        <w:rPr>
+          <w:rFonts w:eastAsia="Helvetica Neue"/>
+          <w:color w:val="000000"/>
+        </w:rPr>
+        <w:t xml:space="preserve">. </w:t>
+      </w:r>
       <w:bookmarkEnd w:id="25"/>
-      <w:r>
-        <w:rPr>
-          <w:rFonts w:eastAsia="Helvetica Neue"/>
-          <w:color w:val="000000"/>
-        </w:rPr>
-        <w:t>)</w:t>
-      </w:r>
-      <w:r>
-        <w:rPr>
-          <w:rFonts w:eastAsia="Helvetica Neue"/>
-          <w:color w:val="000000"/>
-        </w:rPr>
-        <w:t xml:space="preserve">. </w:t>
-      </w:r>
-      <w:bookmarkEnd w:id="24"/>
       <w:r>
         <w:rPr>
           <w:rFonts w:eastAsia="Helvetica Neue"/>
@@ -3968,7 +3976,7 @@
           <w:color w:val="000000"/>
         </w:rPr>
       </w:pPr>
-      <w:del w:id="27" w:author="Anderson, Riley Morgan" w:date="2025-05-22T16:31:00Z" w16du:dateUtc="2025-05-22T20:31:00Z">
+      <w:del w:id="28" w:author="Anderson, Riley Morgan" w:date="2025-05-22T16:31:00Z" w16du:dateUtc="2025-05-22T20:31:00Z">
         <w:r>
           <w:rPr>
             <w:rFonts w:eastAsia="Helvetica Neue"/>
@@ -3980,7 +3988,7 @@
           <w:delText>Analytics</w:delText>
         </w:r>
       </w:del>
-      <w:ins w:id="28" w:author="Anderson, Riley Morgan" w:date="2025-05-22T16:31:00Z" w16du:dateUtc="2025-05-22T20:31:00Z">
+      <w:ins w:id="29" w:author="Anderson, Riley Morgan" w:date="2025-05-22T16:31:00Z" w16du:dateUtc="2025-05-22T20:31:00Z">
         <w:r>
           <w:rPr>
             <w:rFonts w:eastAsia="Helvetica Neue"/>
@@ -4051,7 +4059,7 @@
         </w:rPr>
         <w:t xml:space="preserve"> ecosystem (Wickham et al. 2019). </w:t>
       </w:r>
-      <w:ins w:id="29" w:author="Anderson, Riley Morgan" w:date="2025-05-22T16:32:00Z" w16du:dateUtc="2025-05-22T20:32:00Z">
+      <w:ins w:id="30" w:author="Anderson, Riley Morgan" w:date="2025-05-22T16:32:00Z" w16du:dateUtc="2025-05-22T20:32:00Z">
         <w:r>
           <w:t>Only species with confirmed identifications were included in species-level analyses</w:t>
         </w:r>
@@ -4064,7 +4072,7 @@
           <w:t xml:space="preserve"> </w:t>
         </w:r>
       </w:ins>
-      <w:del w:id="30" w:author="Anderson, Riley Morgan" w:date="2025-05-22T16:32:00Z" w16du:dateUtc="2025-05-22T20:32:00Z">
+      <w:del w:id="31" w:author="Anderson, Riley Morgan" w:date="2025-05-22T16:32:00Z" w16du:dateUtc="2025-05-22T20:32:00Z">
         <w:r>
           <w:rPr>
             <w:rFonts w:eastAsia="Helvetica Neue"/>
@@ -4374,7 +4382,7 @@
         </w:rPr>
         <w:t xml:space="preserve"> (Faith et al. 1987). </w:t>
       </w:r>
-      <w:ins w:id="31" w:author="Anderson, Riley Morgan" w:date="2025-05-22T11:10:00Z" w16du:dateUtc="2025-05-22T15:10:00Z">
+      <w:ins w:id="32" w:author="Anderson, Riley Morgan" w:date="2025-05-22T11:10:00Z" w16du:dateUtc="2025-05-22T15:10:00Z">
         <w:r>
           <w:rPr>
             <w:rFonts w:eastAsia="Helvetica Neue"/>
@@ -4384,7 +4392,7 @@
           <w:t>Defining an exhaustive list of every change in specie</w:t>
         </w:r>
       </w:ins>
-      <w:ins w:id="32" w:author="Anderson, Riley Morgan" w:date="2025-05-22T11:11:00Z" w16du:dateUtc="2025-05-22T15:11:00Z">
+      <w:ins w:id="33" w:author="Anderson, Riley Morgan" w:date="2025-05-22T11:11:00Z" w16du:dateUtc="2025-05-22T15:11:00Z">
         <w:r>
           <w:rPr>
             <w:rFonts w:eastAsia="Helvetica Neue"/>
@@ -4394,7 +4402,7 @@
           <w:t>s presence and abundance across the three sites is not practical. Instead, we offer a snapshot at the major differences in community composition by training</w:t>
         </w:r>
       </w:ins>
-      <w:del w:id="33" w:author="Anderson, Riley Morgan" w:date="2025-05-22T11:12:00Z" w16du:dateUtc="2025-05-22T15:12:00Z">
+      <w:del w:id="34" w:author="Anderson, Riley Morgan" w:date="2025-05-22T11:12:00Z" w16du:dateUtc="2025-05-22T15:12:00Z">
         <w:r>
           <w:rPr>
             <w:rFonts w:eastAsia="Helvetica Neue"/>
@@ -4420,7 +4428,7 @@
         </w:rPr>
         <w:t xml:space="preserve">the </w:t>
       </w:r>
-      <w:del w:id="34" w:author="Anderson, Riley Morgan" w:date="2025-05-22T13:51:00Z" w16du:dateUtc="2025-05-22T17:51:00Z">
+      <w:del w:id="35" w:author="Anderson, Riley Morgan" w:date="2025-05-22T13:51:00Z" w16du:dateUtc="2025-05-22T17:51:00Z">
         <w:r>
           <w:rPr>
             <w:rFonts w:eastAsia="Helvetica Neue"/>
@@ -4438,7 +4446,7 @@
         </w:rPr>
         <w:t>compositional differences in sites</w:t>
       </w:r>
-      <w:ins w:id="35" w:author="Anderson, Riley Morgan" w:date="2025-05-22T13:52:00Z" w16du:dateUtc="2025-05-22T17:52:00Z">
+      <w:ins w:id="36" w:author="Anderson, Riley Morgan" w:date="2025-05-22T13:52:00Z" w16du:dateUtc="2025-05-22T17:52:00Z">
         <w:r>
           <w:rPr>
             <w:rFonts w:eastAsia="Helvetica Neue"/>
@@ -4448,7 +4456,7 @@
           <w:t xml:space="preserve"> </w:t>
         </w:r>
       </w:ins>
-      <w:del w:id="36" w:author="Anderson, Riley Morgan" w:date="2025-05-22T15:08:00Z" w16du:dateUtc="2025-05-22T19:08:00Z">
+      <w:del w:id="37" w:author="Anderson, Riley Morgan" w:date="2025-05-22T15:08:00Z" w16du:dateUtc="2025-05-22T19:08:00Z">
         <w:r>
           <w:rPr>
             <w:rFonts w:eastAsia="Helvetica Neue"/>
@@ -4490,7 +4498,7 @@
         </w:rPr>
         <w:t xml:space="preserve">2024). Briefly, we constructed a classification model with site as the response variable and the matrix of species abundance across subsites and years as the predictor variables. </w:t>
       </w:r>
-      <w:ins w:id="37" w:author="Anderson, Riley Morgan" w:date="2025-05-22T11:12:00Z" w16du:dateUtc="2025-05-22T15:12:00Z">
+      <w:ins w:id="38" w:author="Anderson, Riley Morgan" w:date="2025-05-22T11:12:00Z" w16du:dateUtc="2025-05-22T15:12:00Z">
         <w:r>
           <w:rPr>
             <w:rFonts w:eastAsia="Helvetica Neue"/>
@@ -4500,7 +4508,7 @@
           <w:t xml:space="preserve">This model was tuned and refined using the </w:t>
         </w:r>
       </w:ins>
-      <w:ins w:id="38" w:author="Anderson, Riley Morgan" w:date="2025-05-22T11:13:00Z" w16du:dateUtc="2025-05-22T15:13:00Z">
+      <w:ins w:id="39" w:author="Anderson, Riley Morgan" w:date="2025-05-22T11:13:00Z" w16du:dateUtc="2025-05-22T15:13:00Z">
         <w:r>
           <w:rPr>
             <w:rFonts w:eastAsia="Helvetica Neue"/>
@@ -4518,7 +4526,7 @@
           <w:t xml:space="preserve"> package (</w:t>
         </w:r>
       </w:ins>
-      <w:ins w:id="39" w:author="Anderson, Riley Morgan" w:date="2025-05-22T11:14:00Z" w16du:dateUtc="2025-05-22T15:14:00Z">
+      <w:ins w:id="40" w:author="Anderson, Riley Morgan" w:date="2025-05-22T11:14:00Z" w16du:dateUtc="2025-05-22T15:14:00Z">
         <w:r>
           <w:rPr>
             <w:rFonts w:eastAsia="Helvetica Neue"/>
@@ -4528,7 +4536,7 @@
           <w:t xml:space="preserve">Kuhn 2008), however, model accuracy and </w:t>
         </w:r>
       </w:ins>
-      <w:ins w:id="40" w:author="Anderson, Riley Morgan" w:date="2025-05-22T11:15:00Z" w16du:dateUtc="2025-05-22T15:15:00Z">
+      <w:ins w:id="41" w:author="Anderson, Riley Morgan" w:date="2025-05-22T11:15:00Z" w16du:dateUtc="2025-05-22T15:15:00Z">
         <w:r>
           <w:rPr>
             <w:rFonts w:eastAsia="Helvetica Neue"/>
@@ -4538,7 +4546,7 @@
           <w:t>output remained consistent throughout the tuning process.</w:t>
         </w:r>
       </w:ins>
-      <w:ins w:id="41" w:author="Anderson, Riley Morgan" w:date="2025-05-22T11:13:00Z" w16du:dateUtc="2025-05-22T15:13:00Z">
+      <w:ins w:id="42" w:author="Anderson, Riley Morgan" w:date="2025-05-22T11:13:00Z" w16du:dateUtc="2025-05-22T15:13:00Z">
         <w:r>
           <w:rPr>
             <w:rFonts w:eastAsia="Helvetica Neue"/>
@@ -4548,7 +4556,7 @@
           <w:t xml:space="preserve"> </w:t>
         </w:r>
       </w:ins>
-      <w:ins w:id="42" w:author="Anderson, Riley Morgan" w:date="2025-05-22T13:53:00Z" w16du:dateUtc="2025-05-22T17:53:00Z">
+      <w:ins w:id="43" w:author="Anderson, Riley Morgan" w:date="2025-05-22T13:53:00Z" w16du:dateUtc="2025-05-22T17:53:00Z">
         <w:r>
           <w:rPr>
             <w:rFonts w:eastAsia="Helvetica Neue"/>
@@ -4558,7 +4566,7 @@
           <w:t xml:space="preserve">We used </w:t>
         </w:r>
       </w:ins>
-      <w:ins w:id="43" w:author="Anderson, Riley Morgan" w:date="2025-05-22T13:56:00Z" w16du:dateUtc="2025-05-22T17:56:00Z">
+      <w:ins w:id="44" w:author="Anderson, Riley Morgan" w:date="2025-05-22T13:56:00Z" w16du:dateUtc="2025-05-22T17:56:00Z">
         <w:r>
           <w:rPr>
             <w:rFonts w:eastAsia="Helvetica Neue"/>
@@ -4576,7 +4584,7 @@
           <w:t>-fold</w:t>
         </w:r>
       </w:ins>
-      <w:ins w:id="44" w:author="Anderson, Riley Morgan" w:date="2025-05-22T13:53:00Z" w16du:dateUtc="2025-05-22T17:53:00Z">
+      <w:ins w:id="45" w:author="Anderson, Riley Morgan" w:date="2025-05-22T13:53:00Z" w16du:dateUtc="2025-05-22T17:53:00Z">
         <w:r>
           <w:rPr>
             <w:rFonts w:eastAsia="Helvetica Neue"/>
@@ -4586,7 +4594,7 @@
           <w:t xml:space="preserve"> cross-validation </w:t>
         </w:r>
       </w:ins>
-      <w:ins w:id="45" w:author="Anderson, Riley Morgan" w:date="2025-05-22T13:55:00Z" w16du:dateUtc="2025-05-22T17:55:00Z">
+      <w:ins w:id="46" w:author="Anderson, Riley Morgan" w:date="2025-05-22T13:55:00Z" w16du:dateUtc="2025-05-22T17:55:00Z">
         <w:r>
           <w:rPr>
             <w:rFonts w:eastAsia="Helvetica Neue"/>
@@ -4596,7 +4604,7 @@
           <w:t>with 10 resampling iterations</w:t>
         </w:r>
       </w:ins>
-      <w:ins w:id="46" w:author="Anderson, Riley Morgan" w:date="2025-05-22T13:56:00Z" w16du:dateUtc="2025-05-22T17:56:00Z">
+      <w:ins w:id="47" w:author="Anderson, Riley Morgan" w:date="2025-05-22T13:56:00Z" w16du:dateUtc="2025-05-22T17:56:00Z">
         <w:r>
           <w:rPr>
             <w:rFonts w:eastAsia="Helvetica Neue"/>
@@ -4606,7 +4614,7 @@
           <w:t xml:space="preserve">, </w:t>
         </w:r>
       </w:ins>
-      <w:ins w:id="47" w:author="Anderson, Riley Morgan" w:date="2025-05-22T13:57:00Z" w16du:dateUtc="2025-05-22T17:57:00Z">
+      <w:ins w:id="48" w:author="Anderson, Riley Morgan" w:date="2025-05-22T13:57:00Z" w16du:dateUtc="2025-05-22T17:57:00Z">
         <w:r>
           <w:rPr>
             <w:rFonts w:eastAsia="Helvetica Neue"/>
@@ -4616,7 +4624,7 @@
           <w:t xml:space="preserve">10 complete fold sets, </w:t>
         </w:r>
       </w:ins>
-      <w:ins w:id="48" w:author="Anderson, Riley Morgan" w:date="2025-05-22T13:58:00Z" w16du:dateUtc="2025-05-22T17:58:00Z">
+      <w:ins w:id="49" w:author="Anderson, Riley Morgan" w:date="2025-05-22T13:58:00Z" w16du:dateUtc="2025-05-22T17:58:00Z">
         <w:r>
           <w:rPr>
             <w:rFonts w:eastAsia="Helvetica Neue"/>
@@ -4626,7 +4634,7 @@
           <w:t>999 permutations, and 55 variables at each split.</w:t>
         </w:r>
       </w:ins>
-      <w:ins w:id="49" w:author="Anderson, Riley Morgan" w:date="2025-05-22T13:55:00Z" w16du:dateUtc="2025-05-22T17:55:00Z">
+      <w:ins w:id="50" w:author="Anderson, Riley Morgan" w:date="2025-05-22T13:55:00Z" w16du:dateUtc="2025-05-22T17:55:00Z">
         <w:r>
           <w:rPr>
             <w:rFonts w:eastAsia="Helvetica Neue"/>
@@ -4703,7 +4711,7 @@
         </w:rPr>
         <w:t xml:space="preserve"> (Liaw &amp; Wiener 2002).</w:t>
       </w:r>
-      <w:ins w:id="50" w:author="Anderson, Riley Morgan" w:date="2025-05-22T14:00:00Z" w16du:dateUtc="2025-05-22T18:00:00Z">
+      <w:ins w:id="51" w:author="Anderson, Riley Morgan" w:date="2025-05-22T14:00:00Z" w16du:dateUtc="2025-05-22T18:00:00Z">
         <w:r>
           <w:rPr>
             <w:rFonts w:eastAsia="Helvetica Neue"/>
@@ -4713,7 +4721,7 @@
           <w:t xml:space="preserve"> Importantly, variable importance score (mean decrease in model accuracy for each species </w:t>
         </w:r>
       </w:ins>
-      <w:ins w:id="51" w:author="Anderson, Riley Morgan" w:date="2025-05-22T14:01:00Z" w16du:dateUtc="2025-05-22T18:01:00Z">
+      <w:ins w:id="52" w:author="Anderson, Riley Morgan" w:date="2025-05-22T14:01:00Z" w16du:dateUtc="2025-05-22T18:01:00Z">
         <w:r>
           <w:rPr>
             <w:rFonts w:eastAsia="Helvetica Neue"/>
@@ -4732,7 +4740,7 @@
           <w:t xml:space="preserve">biological importance. Rare and underrepresented species </w:t>
         </w:r>
       </w:ins>
-      <w:ins w:id="52" w:author="Anderson, Riley Morgan" w:date="2025-05-22T14:02:00Z" w16du:dateUtc="2025-05-22T18:02:00Z">
+      <w:ins w:id="53" w:author="Anderson, Riley Morgan" w:date="2025-05-22T14:02:00Z" w16du:dateUtc="2025-05-22T18:02:00Z">
         <w:r>
           <w:rPr>
             <w:rFonts w:eastAsia="Helvetica Neue"/>
@@ -4742,7 +4750,7 @@
           <w:t xml:space="preserve">may be key indicators of ecosystem </w:t>
         </w:r>
       </w:ins>
-      <w:ins w:id="53" w:author="Anderson, Riley Morgan" w:date="2025-05-22T14:07:00Z" w16du:dateUtc="2025-05-22T18:07:00Z">
+      <w:ins w:id="54" w:author="Anderson, Riley Morgan" w:date="2025-05-22T14:07:00Z" w16du:dateUtc="2025-05-22T18:07:00Z">
         <w:r>
           <w:rPr>
             <w:rFonts w:eastAsia="Helvetica Neue"/>
@@ -4752,7 +4760,7 @@
           <w:t>function;</w:t>
         </w:r>
       </w:ins>
-      <w:ins w:id="54" w:author="Anderson, Riley Morgan" w:date="2025-05-22T14:03:00Z" w16du:dateUtc="2025-05-22T18:03:00Z">
+      <w:ins w:id="55" w:author="Anderson, Riley Morgan" w:date="2025-05-22T14:03:00Z" w16du:dateUtc="2025-05-22T18:03:00Z">
         <w:r>
           <w:rPr>
             <w:rFonts w:eastAsia="Helvetica Neue"/>
@@ -4780,7 +4788,7 @@
           <w:t xml:space="preserve"> distinguishing our sample sites by species composition. </w:t>
         </w:r>
       </w:ins>
-      <w:ins w:id="55" w:author="Anderson, Riley Morgan" w:date="2025-05-22T14:04:00Z" w16du:dateUtc="2025-05-22T18:04:00Z">
+      <w:ins w:id="56" w:author="Anderson, Riley Morgan" w:date="2025-05-22T14:04:00Z" w16du:dateUtc="2025-05-22T18:04:00Z">
         <w:r>
           <w:rPr>
             <w:rFonts w:eastAsia="Helvetica Neue"/>
@@ -4790,7 +4798,7 @@
           <w:t xml:space="preserve">Similarly, </w:t>
         </w:r>
       </w:ins>
-      <w:ins w:id="56" w:author="Anderson, Riley Morgan" w:date="2025-05-22T14:05:00Z" w16du:dateUtc="2025-05-22T18:05:00Z">
+      <w:ins w:id="57" w:author="Anderson, Riley Morgan" w:date="2025-05-22T14:05:00Z" w16du:dateUtc="2025-05-22T18:05:00Z">
         <w:r>
           <w:rPr>
             <w:rFonts w:eastAsia="Helvetica Neue"/>
@@ -4800,7 +4808,7 @@
           <w:t>we ascribe little utility in the predictive power of our random forest model</w:t>
         </w:r>
       </w:ins>
-      <w:ins w:id="57" w:author="Anderson, Riley Morgan" w:date="2025-05-22T14:12:00Z" w16du:dateUtc="2025-05-22T18:12:00Z">
+      <w:ins w:id="58" w:author="Anderson, Riley Morgan" w:date="2025-05-22T14:12:00Z" w16du:dateUtc="2025-05-22T18:12:00Z">
         <w:r>
           <w:rPr>
             <w:rFonts w:eastAsia="Helvetica Neue"/>
@@ -4810,7 +4818,7 @@
           <w:t xml:space="preserve">, as </w:t>
         </w:r>
       </w:ins>
-      <w:ins w:id="58" w:author="Anderson, Riley Morgan" w:date="2025-05-22T14:13:00Z" w16du:dateUtc="2025-05-22T18:13:00Z">
+      <w:ins w:id="59" w:author="Anderson, Riley Morgan" w:date="2025-05-22T14:13:00Z" w16du:dateUtc="2025-05-22T18:13:00Z">
         <w:r>
           <w:rPr>
             <w:rFonts w:eastAsia="Helvetica Neue"/>
@@ -4820,7 +4828,7 @@
           <w:t>specimens almost always contain collection locale information</w:t>
         </w:r>
       </w:ins>
-      <w:ins w:id="59" w:author="Anderson, Riley Morgan" w:date="2025-05-22T14:21:00Z" w16du:dateUtc="2025-05-22T18:21:00Z">
+      <w:ins w:id="60" w:author="Anderson, Riley Morgan" w:date="2025-05-22T14:21:00Z" w16du:dateUtc="2025-05-22T18:21:00Z">
         <w:r>
           <w:rPr>
             <w:rFonts w:eastAsia="Helvetica Neue"/>
@@ -4830,7 +4838,7 @@
           <w:t xml:space="preserve"> anyway</w:t>
         </w:r>
       </w:ins>
-      <w:ins w:id="60" w:author="Anderson, Riley Morgan" w:date="2025-05-22T14:05:00Z" w16du:dateUtc="2025-05-22T18:05:00Z">
+      <w:ins w:id="61" w:author="Anderson, Riley Morgan" w:date="2025-05-22T14:05:00Z" w16du:dateUtc="2025-05-22T18:05:00Z">
         <w:r>
           <w:rPr>
             <w:rFonts w:eastAsia="Helvetica Neue"/>
@@ -4840,7 +4848,7 @@
           <w:t xml:space="preserve">. Instead, this model should be considered a complementary approach to </w:t>
         </w:r>
       </w:ins>
-      <w:ins w:id="61" w:author="Anderson, Riley Morgan" w:date="2025-05-22T14:06:00Z" w16du:dateUtc="2025-05-22T18:06:00Z">
+      <w:ins w:id="62" w:author="Anderson, Riley Morgan" w:date="2025-05-22T14:06:00Z" w16du:dateUtc="2025-05-22T18:06:00Z">
         <w:r>
           <w:rPr>
             <w:rFonts w:eastAsia="Helvetica Neue"/>
@@ -4850,7 +4858,7 @@
           <w:t xml:space="preserve">our multivariate models (NMDS) with the added benefits of quantifying </w:t>
         </w:r>
       </w:ins>
-      <w:ins w:id="62" w:author="Anderson, Riley Morgan" w:date="2025-05-22T14:07:00Z" w16du:dateUtc="2025-05-22T18:07:00Z">
+      <w:ins w:id="63" w:author="Anderson, Riley Morgan" w:date="2025-05-22T14:07:00Z" w16du:dateUtc="2025-05-22T18:07:00Z">
         <w:r>
           <w:rPr>
             <w:rFonts w:eastAsia="Helvetica Neue"/>
@@ -4860,7 +4868,7 @@
           <w:t>the major species abundance discrepancies across sites.</w:t>
         </w:r>
       </w:ins>
-      <w:ins w:id="63" w:author="Anderson, Riley Morgan" w:date="2025-05-22T14:19:00Z" w16du:dateUtc="2025-05-22T18:19:00Z">
+      <w:ins w:id="64" w:author="Anderson, Riley Morgan" w:date="2025-05-22T14:19:00Z" w16du:dateUtc="2025-05-22T18:19:00Z">
         <w:r>
           <w:rPr>
             <w:rFonts w:eastAsia="Helvetica Neue"/>
@@ -4870,7 +4878,7 @@
           <w:t xml:space="preserve"> </w:t>
         </w:r>
       </w:ins>
-      <w:ins w:id="64" w:author="Anderson, Riley Morgan" w:date="2025-05-22T14:21:00Z" w16du:dateUtc="2025-05-22T18:21:00Z">
+      <w:ins w:id="65" w:author="Anderson, Riley Morgan" w:date="2025-05-22T14:21:00Z" w16du:dateUtc="2025-05-22T18:21:00Z">
         <w:r>
           <w:rPr>
             <w:rFonts w:eastAsia="Helvetica Neue"/>
@@ -4880,7 +4888,7 @@
           <w:t xml:space="preserve">We report two metrics of variable importance </w:t>
         </w:r>
       </w:ins>
-      <w:ins w:id="65" w:author="Anderson, Riley Morgan" w:date="2025-05-22T14:22:00Z" w16du:dateUtc="2025-05-22T18:22:00Z">
+      <w:ins w:id="66" w:author="Anderson, Riley Morgan" w:date="2025-05-22T14:22:00Z" w16du:dateUtc="2025-05-22T18:22:00Z">
         <w:r>
           <w:rPr>
             <w:rFonts w:eastAsia="Helvetica Neue"/>
@@ -4895,7 +4903,7 @@
             <w:iCs/>
             <w:color w:val="000000"/>
             <w:vertAlign w:val="superscript"/>
-            <w:rPrChange w:id="66" w:author="Anderson, Riley Morgan" w:date="2025-05-22T14:22:00Z" w16du:dateUtc="2025-05-22T18:22:00Z">
+            <w:rPrChange w:id="67" w:author="Anderson, Riley Morgan" w:date="2025-05-22T14:22:00Z" w16du:dateUtc="2025-05-22T18:22:00Z">
               <w:rPr>
                 <w:rFonts w:eastAsia="Helvetica Neue"/>
                 <w:iCs/>
@@ -4922,7 +4930,7 @@
           <w:t>, the</w:t>
         </w:r>
       </w:ins>
-      <w:ins w:id="67" w:author="Anderson, Riley Morgan" w:date="2025-05-22T14:54:00Z" w16du:dateUtc="2025-05-22T18:54:00Z">
+      <w:ins w:id="68" w:author="Anderson, Riley Morgan" w:date="2025-05-22T14:54:00Z" w16du:dateUtc="2025-05-22T18:54:00Z">
         <w:r>
           <w:rPr>
             <w:rFonts w:eastAsia="Helvetica Neue"/>
@@ -4932,7 +4940,7 @@
           <w:t xml:space="preserve"> </w:t>
         </w:r>
       </w:ins>
-      <w:ins w:id="68" w:author="Anderson, Riley Morgan" w:date="2025-05-22T14:56:00Z" w16du:dateUtc="2025-05-22T18:56:00Z">
+      <w:ins w:id="69" w:author="Anderson, Riley Morgan" w:date="2025-05-22T14:56:00Z" w16du:dateUtc="2025-05-22T18:56:00Z">
         <w:r>
           <w:rPr>
             <w:rFonts w:eastAsia="Helvetica Neue"/>
@@ -4942,7 +4950,7 @@
           <w:t xml:space="preserve">average of the out-of-bag prediction </w:t>
         </w:r>
       </w:ins>
-      <w:ins w:id="69" w:author="Anderson, Riley Morgan" w:date="2025-05-22T14:57:00Z" w16du:dateUtc="2025-05-22T18:57:00Z">
+      <w:ins w:id="70" w:author="Anderson, Riley Morgan" w:date="2025-05-22T14:57:00Z" w16du:dateUtc="2025-05-22T18:57:00Z">
         <w:r>
           <w:rPr>
             <w:rFonts w:eastAsia="Helvetica Neue"/>
@@ -4952,7 +4960,7 @@
           <w:t>error for each tree and the out-of-bag prediction error</w:t>
         </w:r>
       </w:ins>
-      <w:ins w:id="70" w:author="Anderson, Riley Morgan" w:date="2025-05-22T14:58:00Z" w16du:dateUtc="2025-05-22T18:58:00Z">
+      <w:ins w:id="71" w:author="Anderson, Riley Morgan" w:date="2025-05-22T14:58:00Z" w16du:dateUtc="2025-05-22T18:58:00Z">
         <w:r>
           <w:rPr>
             <w:rFonts w:eastAsia="Helvetica Neue"/>
@@ -4962,7 +4970,7 @@
           <w:t xml:space="preserve"> for each permutation of each variable, normalized by the standard deviation of the differences</w:t>
         </w:r>
       </w:ins>
-      <w:ins w:id="71" w:author="Anderson, Riley Morgan" w:date="2025-05-22T14:59:00Z" w16du:dateUtc="2025-05-22T18:59:00Z">
+      <w:ins w:id="72" w:author="Anderson, Riley Morgan" w:date="2025-05-22T14:59:00Z" w16du:dateUtc="2025-05-22T18:59:00Z">
         <w:r>
           <w:rPr>
             <w:rFonts w:eastAsia="Helvetica Neue"/>
@@ -4972,7 +4980,7 @@
           <w:t>, and 2) mean decrease in Gini, the total decrease in node impurities from s</w:t>
         </w:r>
       </w:ins>
-      <w:ins w:id="72" w:author="Anderson, Riley Morgan" w:date="2025-05-22T15:00:00Z" w16du:dateUtc="2025-05-22T19:00:00Z">
+      <w:ins w:id="73" w:author="Anderson, Riley Morgan" w:date="2025-05-22T15:00:00Z" w16du:dateUtc="2025-05-22T19:00:00Z">
         <w:r>
           <w:rPr>
             <w:rFonts w:eastAsia="Helvetica Neue"/>
@@ -4982,7 +4990,7 @@
           <w:t>plitting on each variable, averaged over all trees</w:t>
         </w:r>
       </w:ins>
-      <w:ins w:id="73" w:author="Anderson, Riley Morgan" w:date="2025-05-22T15:01:00Z" w16du:dateUtc="2025-05-22T19:01:00Z">
+      <w:ins w:id="74" w:author="Anderson, Riley Morgan" w:date="2025-05-22T15:01:00Z" w16du:dateUtc="2025-05-22T19:01:00Z">
         <w:r>
           <w:rPr>
             <w:rFonts w:eastAsia="Helvetica Neue"/>
@@ -4992,7 +5000,7 @@
           <w:t>.</w:t>
         </w:r>
       </w:ins>
-      <w:ins w:id="74" w:author="Anderson, Riley Morgan" w:date="2025-05-22T15:02:00Z" w16du:dateUtc="2025-05-22T19:02:00Z">
+      <w:ins w:id="75" w:author="Anderson, Riley Morgan" w:date="2025-05-22T15:02:00Z" w16du:dateUtc="2025-05-22T19:02:00Z">
         <w:r>
           <w:rPr>
             <w:rFonts w:eastAsia="Helvetica Neue"/>
@@ -5002,7 +5010,7 @@
           <w:t xml:space="preserve"> </w:t>
         </w:r>
       </w:ins>
-      <w:ins w:id="75" w:author="Anderson, Riley Morgan" w:date="2025-05-22T15:03:00Z" w16du:dateUtc="2025-05-22T19:03:00Z">
+      <w:ins w:id="76" w:author="Anderson, Riley Morgan" w:date="2025-05-22T15:03:00Z" w16du:dateUtc="2025-05-22T19:03:00Z">
         <w:r>
           <w:rPr>
             <w:rFonts w:eastAsia="Helvetica Neue"/>
@@ -5012,7 +5020,7 @@
           <w:t>These metrics indicate the rel</w:t>
         </w:r>
       </w:ins>
-      <w:ins w:id="76" w:author="Anderson, Riley Morgan" w:date="2025-05-22T15:04:00Z" w16du:dateUtc="2025-05-22T19:04:00Z">
+      <w:ins w:id="77" w:author="Anderson, Riley Morgan" w:date="2025-05-22T15:04:00Z" w16du:dateUtc="2025-05-22T19:04:00Z">
         <w:r>
           <w:rPr>
             <w:rFonts w:eastAsia="Helvetica Neue"/>
@@ -5030,7 +5038,7 @@
           <w:t>, with larger values indicating greater contribution</w:t>
         </w:r>
       </w:ins>
-      <w:ins w:id="77" w:author="Anderson, Riley Morgan" w:date="2025-05-22T15:05:00Z" w16du:dateUtc="2025-05-22T19:05:00Z">
+      <w:ins w:id="78" w:author="Anderson, Riley Morgan" w:date="2025-05-22T15:05:00Z" w16du:dateUtc="2025-05-22T19:05:00Z">
         <w:r>
           <w:rPr>
             <w:rFonts w:eastAsia="Helvetica Neue"/>
@@ -6208,7 +6216,7 @@
         </w:rPr>
         <w:t xml:space="preserve">, while </w:t>
       </w:r>
-      <w:del w:id="78" w:author="Anderson, Riley Morgan" w:date="2025-05-22T15:23:00Z" w16du:dateUtc="2025-05-22T19:23:00Z">
+      <w:del w:id="79" w:author="Anderson, Riley Morgan" w:date="2025-05-22T15:23:00Z" w16du:dateUtc="2025-05-22T19:23:00Z">
         <w:r>
           <w:rPr>
             <w:rFonts w:ascii="Times New Roman" w:eastAsia="Helvetica Neue" w:hAnsi="Times New Roman" w:cs="Times New Roman"/>
@@ -6218,7 +6226,7 @@
           <w:delText xml:space="preserve">traps </w:delText>
         </w:r>
       </w:del>
-      <w:ins w:id="79" w:author="Anderson, Riley Morgan" w:date="2025-05-22T15:23:00Z" w16du:dateUtc="2025-05-22T19:23:00Z">
+      <w:ins w:id="80" w:author="Anderson, Riley Morgan" w:date="2025-05-22T15:23:00Z" w16du:dateUtc="2025-05-22T19:23:00Z">
         <w:r>
           <w:rPr>
             <w:rFonts w:ascii="Times New Roman" w:eastAsia="Helvetica Neue" w:hAnsi="Times New Roman" w:cs="Times New Roman"/>
@@ -6391,7 +6399,7 @@
           <w:iCs/>
           <w:sz w:val="24"/>
           <w:szCs w:val="24"/>
-          <w:rPrChange w:id="80" w:author="Anderson, Riley Morgan" w:date="2025-05-22T15:24:00Z" w16du:dateUtc="2025-05-22T19:24:00Z">
+          <w:rPrChange w:id="81" w:author="Anderson, Riley Morgan" w:date="2025-05-22T15:24:00Z" w16du:dateUtc="2025-05-22T19:24:00Z">
             <w:rPr>
               <w:rFonts w:ascii="Times New Roman" w:eastAsia="Helvetica Neue" w:hAnsi="Times New Roman" w:cs="Times New Roman"/>
               <w:sz w:val="24"/>
@@ -6920,7 +6928,7 @@
         </w:rPr>
         <w:t xml:space="preserve"> site from the others</w:t>
       </w:r>
-      <w:ins w:id="81" w:author="Anderson, Riley Morgan" w:date="2025-05-22T15:33:00Z" w16du:dateUtc="2025-05-22T19:33:00Z">
+      <w:ins w:id="82" w:author="Anderson, Riley Morgan" w:date="2025-05-22T15:33:00Z" w16du:dateUtc="2025-05-22T19:33:00Z">
         <w:r>
           <w:rPr>
             <w:rFonts w:ascii="Times New Roman" w:hAnsi="Times New Roman" w:cs="Times New Roman"/>
@@ -7160,7 +7168,7 @@
         </w:rPr>
         <w:t xml:space="preserve">Moreover, our random forest model classified each site by species composition with an </w:t>
       </w:r>
-      <w:ins w:id="82" w:author="Anderson, Riley Morgan" w:date="2025-05-22T15:26:00Z" w16du:dateUtc="2025-05-22T19:26:00Z">
+      <w:ins w:id="83" w:author="Anderson, Riley Morgan" w:date="2025-05-22T15:26:00Z" w16du:dateUtc="2025-05-22T19:26:00Z">
         <w:r>
           <w:rPr>
             <w:rFonts w:ascii="Times New Roman" w:hAnsi="Times New Roman" w:cs="Times New Roman"/>
@@ -7170,7 +7178,7 @@
           <w:t xml:space="preserve">overall </w:t>
         </w:r>
       </w:ins>
-      <w:ins w:id="83" w:author="Anderson, Riley Morgan" w:date="2025-05-22T14:15:00Z" w16du:dateUtc="2025-05-22T18:15:00Z">
+      <w:ins w:id="84" w:author="Anderson, Riley Morgan" w:date="2025-05-22T14:15:00Z" w16du:dateUtc="2025-05-22T18:15:00Z">
         <w:r>
           <w:rPr>
             <w:rFonts w:ascii="Times New Roman" w:hAnsi="Times New Roman" w:cs="Times New Roman"/>
@@ -7188,7 +7196,7 @@
         </w:rPr>
         <w:t xml:space="preserve">error rate of </w:t>
       </w:r>
-      <w:del w:id="84" w:author="Anderson, Riley Morgan" w:date="2025-05-22T14:14:00Z" w16du:dateUtc="2025-05-22T18:14:00Z">
+      <w:del w:id="85" w:author="Anderson, Riley Morgan" w:date="2025-05-22T14:14:00Z" w16du:dateUtc="2025-05-22T18:14:00Z">
         <w:r>
           <w:rPr>
             <w:rFonts w:ascii="Times New Roman" w:hAnsi="Times New Roman" w:cs="Times New Roman"/>
@@ -7206,7 +7214,7 @@
           <w:delText>4</w:delText>
         </w:r>
       </w:del>
-      <w:ins w:id="85" w:author="Anderson, Riley Morgan" w:date="2025-05-22T14:14:00Z" w16du:dateUtc="2025-05-22T18:14:00Z">
+      <w:ins w:id="86" w:author="Anderson, Riley Morgan" w:date="2025-05-22T14:14:00Z" w16du:dateUtc="2025-05-22T18:14:00Z">
         <w:r>
           <w:rPr>
             <w:rFonts w:ascii="Times New Roman" w:hAnsi="Times New Roman" w:cs="Times New Roman"/>
@@ -7240,7 +7248,7 @@
         </w:rPr>
         <w:t>ort of Seattle</w:t>
       </w:r>
-      <w:ins w:id="86" w:author="Anderson, Riley Morgan" w:date="2025-05-22T14:17:00Z" w16du:dateUtc="2025-05-22T18:17:00Z">
+      <w:ins w:id="87" w:author="Anderson, Riley Morgan" w:date="2025-05-22T14:17:00Z" w16du:dateUtc="2025-05-22T18:17:00Z">
         <w:r>
           <w:rPr>
             <w:rFonts w:ascii="Times New Roman" w:hAnsi="Times New Roman" w:cs="Times New Roman"/>
@@ -7250,7 +7258,7 @@
           <w:t xml:space="preserve"> (14</w:t>
         </w:r>
       </w:ins>
-      <w:ins w:id="87" w:author="Anderson, Riley Morgan" w:date="2025-05-22T14:18:00Z" w16du:dateUtc="2025-05-22T18:18:00Z">
+      <w:ins w:id="88" w:author="Anderson, Riley Morgan" w:date="2025-05-22T14:18:00Z" w16du:dateUtc="2025-05-22T18:18:00Z">
         <w:r>
           <w:rPr>
             <w:rFonts w:ascii="Times New Roman" w:hAnsi="Times New Roman" w:cs="Times New Roman"/>
@@ -7268,7 +7276,7 @@
         </w:rPr>
         <w:t xml:space="preserve"> and Seattle City Light </w:t>
       </w:r>
-      <w:ins w:id="88" w:author="Anderson, Riley Morgan" w:date="2025-05-22T14:18:00Z" w16du:dateUtc="2025-05-22T18:18:00Z">
+      <w:ins w:id="89" w:author="Anderson, Riley Morgan" w:date="2025-05-22T14:18:00Z" w16du:dateUtc="2025-05-22T18:18:00Z">
         <w:r>
           <w:rPr>
             <w:rFonts w:ascii="Times New Roman" w:hAnsi="Times New Roman" w:cs="Times New Roman"/>
@@ -7326,7 +7334,7 @@
         </w:rPr>
         <w:t xml:space="preserve">, </w:t>
       </w:r>
-      <w:del w:id="89" w:author="Anderson, Riley Morgan" w:date="2025-05-22T14:18:00Z" w16du:dateUtc="2025-05-22T18:18:00Z">
+      <w:del w:id="90" w:author="Anderson, Riley Morgan" w:date="2025-05-22T14:18:00Z" w16du:dateUtc="2025-05-22T18:18:00Z">
         <w:r>
           <w:rPr>
             <w:rFonts w:ascii="Times New Roman" w:hAnsi="Times New Roman" w:cs="Times New Roman"/>
@@ -7336,7 +7344,7 @@
           <w:delText xml:space="preserve">showing </w:delText>
         </w:r>
       </w:del>
-      <w:ins w:id="90" w:author="Anderson, Riley Morgan" w:date="2025-05-22T14:18:00Z" w16du:dateUtc="2025-05-22T18:18:00Z">
+      <w:ins w:id="91" w:author="Anderson, Riley Morgan" w:date="2025-05-22T14:18:00Z" w16du:dateUtc="2025-05-22T18:18:00Z">
         <w:r>
           <w:rPr>
             <w:rFonts w:ascii="Times New Roman" w:hAnsi="Times New Roman" w:cs="Times New Roman"/>
@@ -7346,7 +7354,7 @@
           <w:t xml:space="preserve">further </w:t>
         </w:r>
       </w:ins>
-      <w:ins w:id="91" w:author="Anderson, Riley Morgan" w:date="2025-05-22T14:19:00Z" w16du:dateUtc="2025-05-22T18:19:00Z">
+      <w:ins w:id="92" w:author="Anderson, Riley Morgan" w:date="2025-05-22T14:19:00Z" w16du:dateUtc="2025-05-22T18:19:00Z">
         <w:r>
           <w:rPr>
             <w:rFonts w:ascii="Times New Roman" w:hAnsi="Times New Roman" w:cs="Times New Roman"/>
@@ -7356,7 +7364,7 @@
           <w:t>implying</w:t>
         </w:r>
       </w:ins>
-      <w:ins w:id="92" w:author="Anderson, Riley Morgan" w:date="2025-05-22T14:18:00Z" w16du:dateUtc="2025-05-22T18:18:00Z">
+      <w:ins w:id="93" w:author="Anderson, Riley Morgan" w:date="2025-05-22T14:18:00Z" w16du:dateUtc="2025-05-22T18:18:00Z">
         <w:r>
           <w:rPr>
             <w:rFonts w:ascii="Times New Roman" w:hAnsi="Times New Roman" w:cs="Times New Roman"/>
@@ -7398,7 +7406,7 @@
         </w:rPr>
         <w:t xml:space="preserve">. </w:t>
       </w:r>
-      <w:ins w:id="93" w:author="Anderson, Riley Morgan" w:date="2025-05-22T15:34:00Z" w16du:dateUtc="2025-05-22T19:34:00Z">
+      <w:ins w:id="94" w:author="Anderson, Riley Morgan" w:date="2025-05-22T15:34:00Z" w16du:dateUtc="2025-05-22T19:34:00Z">
         <w:r>
           <w:rPr>
             <w:rFonts w:ascii="Times New Roman" w:hAnsi="Times New Roman" w:cs="Times New Roman"/>
@@ -7408,7 +7416,7 @@
           <w:t xml:space="preserve">For example, </w:t>
         </w:r>
       </w:ins>
-      <w:ins w:id="94" w:author="Anderson, Riley Morgan" w:date="2025-05-22T15:35:00Z" w16du:dateUtc="2025-05-22T19:35:00Z">
+      <w:ins w:id="95" w:author="Anderson, Riley Morgan" w:date="2025-05-22T15:35:00Z" w16du:dateUtc="2025-05-22T19:35:00Z">
         <w:r>
           <w:rPr>
             <w:rFonts w:ascii="Times New Roman" w:hAnsi="Times New Roman" w:cs="Times New Roman"/>
@@ -7428,7 +7436,7 @@
           <w:t>Agapostemon texanus</w:t>
         </w:r>
       </w:ins>
-      <w:ins w:id="95" w:author="Anderson, Riley Morgan" w:date="2025-05-22T15:36:00Z" w16du:dateUtc="2025-05-22T19:36:00Z">
+      <w:ins w:id="96" w:author="Anderson, Riley Morgan" w:date="2025-05-22T15:36:00Z" w16du:dateUtc="2025-05-22T19:36:00Z">
         <w:r>
           <w:rPr>
             <w:rFonts w:ascii="Times New Roman" w:hAnsi="Times New Roman" w:cs="Times New Roman"/>
@@ -7438,7 +7446,7 @@
           <w:t xml:space="preserve"> was one order of magnitude lower in the BPF site than in the POS and SCL sites</w:t>
         </w:r>
       </w:ins>
-      <w:ins w:id="96" w:author="Anderson, Riley Morgan" w:date="2025-05-22T15:37:00Z" w16du:dateUtc="2025-05-22T19:37:00Z">
+      <w:ins w:id="97" w:author="Anderson, Riley Morgan" w:date="2025-05-22T15:37:00Z" w16du:dateUtc="2025-05-22T19:37:00Z">
         <w:r>
           <w:rPr>
             <w:rFonts w:ascii="Times New Roman" w:hAnsi="Times New Roman" w:cs="Times New Roman"/>
@@ -7466,7 +7474,7 @@
           <w:t xml:space="preserve"> and </w:t>
         </w:r>
       </w:ins>
-      <w:ins w:id="97" w:author="Anderson, Riley Morgan" w:date="2025-05-22T15:38:00Z" w16du:dateUtc="2025-05-22T19:38:00Z">
+      <w:ins w:id="98" w:author="Anderson, Riley Morgan" w:date="2025-05-22T15:38:00Z" w16du:dateUtc="2025-05-22T19:38:00Z">
         <w:r>
           <w:rPr>
             <w:rFonts w:ascii="Times New Roman" w:hAnsi="Times New Roman" w:cs="Times New Roman"/>
@@ -7486,7 +7494,7 @@
           <w:t xml:space="preserve"> were </w:t>
         </w:r>
       </w:ins>
-      <w:ins w:id="98" w:author="Anderson, Riley Morgan" w:date="2025-05-22T15:39:00Z" w16du:dateUtc="2025-05-22T19:39:00Z">
+      <w:ins w:id="99" w:author="Anderson, Riley Morgan" w:date="2025-05-22T15:39:00Z" w16du:dateUtc="2025-05-22T19:39:00Z">
         <w:r>
           <w:rPr>
             <w:rFonts w:ascii="Times New Roman" w:hAnsi="Times New Roman" w:cs="Times New Roman"/>
@@ -7496,7 +7504,7 @@
           <w:t>an</w:t>
         </w:r>
       </w:ins>
-      <w:ins w:id="99" w:author="Anderson, Riley Morgan" w:date="2025-05-22T15:38:00Z" w16du:dateUtc="2025-05-22T19:38:00Z">
+      <w:ins w:id="100" w:author="Anderson, Riley Morgan" w:date="2025-05-22T15:38:00Z" w16du:dateUtc="2025-05-22T19:38:00Z">
         <w:r>
           <w:rPr>
             <w:rFonts w:ascii="Times New Roman" w:hAnsi="Times New Roman" w:cs="Times New Roman"/>
@@ -9749,7 +9757,7 @@
         </w:rPr>
         <w:t>support bees (</w:t>
       </w:r>
-      <w:bookmarkStart w:id="100" w:name="_Hlk186571871"/>
+      <w:bookmarkStart w:id="101" w:name="_Hlk186571871"/>
       <w:r>
         <w:rPr>
           <w:rFonts w:eastAsia="Helvetica Neue"/>
@@ -9757,7 +9765,7 @@
         </w:rPr>
         <w:t>Wojcik &amp; Buchmann, 2012</w:t>
       </w:r>
-      <w:bookmarkEnd w:id="100"/>
+      <w:bookmarkEnd w:id="101"/>
       <w:r>
         <w:rPr>
           <w:rFonts w:eastAsia="Helvetica Neue"/>
@@ -9853,7 +9861,7 @@
         </w:rPr>
         <w:t>(</w:t>
       </w:r>
-      <w:bookmarkStart w:id="101" w:name="_Hlk186574238"/>
+      <w:bookmarkStart w:id="102" w:name="_Hlk186574238"/>
       <w:r>
         <w:rPr>
           <w:rFonts w:eastAsia="Helvetica Neue"/>
@@ -9861,7 +9869,7 @@
         </w:rPr>
         <w:t>Theodorou et al., 2020</w:t>
       </w:r>
-      <w:bookmarkEnd w:id="101"/>
+      <w:bookmarkEnd w:id="102"/>
       <w:r>
         <w:rPr>
           <w:rFonts w:eastAsia="Helvetica Neue"/>
@@ -10458,13 +10466,57 @@
           <w:color w:val="000000"/>
         </w:rPr>
       </w:pPr>
-      <w:r>
-        <w:rPr>
-          <w:rFonts w:eastAsia="Helvetica Neue"/>
-          <w:color w:val="000000"/>
-        </w:rPr>
-        <w:t>The data that supports the findings of this study are available in the supplementary material of this article.</w:t>
-      </w:r>
+      <w:del w:id="103" w:author="Anderson, Riley Morgan" w:date="2025-05-22T17:14:00Z" w16du:dateUtc="2025-05-22T21:14:00Z">
+        <w:r>
+          <w:rPr>
+            <w:rFonts w:eastAsia="Helvetica Neue"/>
+            <w:color w:val="000000"/>
+          </w:rPr>
+          <w:delText>The data that supports the findings of this study are available in the supplementary material of this article.</w:delText>
+        </w:r>
+      </w:del>
+      <w:ins w:id="104" w:author="Anderson, Riley Morgan" w:date="2025-05-22T17:14:00Z" w16du:dateUtc="2025-05-22T21:14:00Z">
+        <w:r>
+          <w:rPr>
+            <w:rFonts w:eastAsia="Helvetica Neue"/>
+            <w:color w:val="000000"/>
+          </w:rPr>
+          <w:t xml:space="preserve">All data </w:t>
+        </w:r>
+      </w:ins>
+      <w:ins w:id="105" w:author="Anderson, Riley Morgan" w:date="2025-05-22T17:15:00Z" w16du:dateUtc="2025-05-22T21:15:00Z">
+        <w:r>
+          <w:rPr>
+            <w:rFonts w:eastAsia="Helvetica Neue"/>
+            <w:color w:val="000000"/>
+          </w:rPr>
+          <w:t xml:space="preserve">presented in this study has been deposited at Dryad (). All R code is available at </w:t>
+        </w:r>
+      </w:ins>
+      <w:commentRangeStart w:id="106"/>
+      <w:ins w:id="107" w:author="Anderson, Riley Morgan" w:date="2025-05-22T17:35:00Z" w16du:dateUtc="2025-05-22T21:35:00Z">
+        <w:r>
+          <w:rPr>
+            <w:rFonts w:eastAsia="Helvetica Neue"/>
+            <w:color w:val="000000"/>
+          </w:rPr>
+          <w:t>Zenodo</w:t>
+        </w:r>
+        <w:commentRangeEnd w:id="106"/>
+        <w:r>
+          <w:rPr>
+            <w:rStyle w:val="CommentReference"/>
+          </w:rPr>
+          <w:commentReference w:id="106"/>
+        </w:r>
+        <w:r>
+          <w:rPr>
+            <w:rFonts w:eastAsia="Helvetica Neue"/>
+            <w:color w:val="000000"/>
+          </w:rPr>
+          <w:t xml:space="preserve"> ().</w:t>
+        </w:r>
+      </w:ins>
       <w:r>
         <w:rPr>
           <w:rFonts w:eastAsia="Helvetica Neue"/>
@@ -10900,6 +10952,7 @@
         <w:ind w:left="360" w:hanging="360"/>
         <w:contextualSpacing/>
         <w:rPr>
+          <w:ins w:id="108" w:author="Anderson, Riley Morgan" w:date="2025-05-22T17:36:00Z" w16du:dateUtc="2025-05-22T21:36:00Z"/>
           <w:rFonts w:eastAsia="Helvetica Neue"/>
         </w:rPr>
       </w:pPr>
@@ -10943,6 +10996,47 @@
         </w:rPr>
         <w:t>: 1255967.</w:t>
       </w:r>
+    </w:p>
+    <w:p>
+      <w:pPr>
+        <w:pBdr>
+          <w:top w:val="nil"/>
+          <w:left w:val="nil"/>
+          <w:bottom w:val="nil"/>
+          <w:right w:val="nil"/>
+          <w:between w:val="nil"/>
+        </w:pBdr>
+        <w:spacing w:line="480" w:lineRule="auto"/>
+        <w:ind w:left="360" w:hanging="360"/>
+        <w:contextualSpacing/>
+        <w:rPr>
+          <w:rFonts w:eastAsia="Helvetica Neue"/>
+        </w:rPr>
+      </w:pPr>
+      <w:ins w:id="109" w:author="Anderson, Riley Morgan" w:date="2025-05-22T17:36:00Z" w16du:dateUtc="2025-05-22T21:36:00Z">
+        <w:r>
+          <w:rPr>
+            <w:rFonts w:eastAsia="Helvetica Neue"/>
+          </w:rPr>
+          <w:t xml:space="preserve">Kuhn M (2008) Building predictive models </w:t>
+        </w:r>
+      </w:ins>
+      <w:ins w:id="110" w:author="Anderson, Riley Morgan" w:date="2025-05-22T17:37:00Z" w16du:dateUtc="2025-05-22T21:37:00Z">
+        <w:r>
+          <w:rPr>
+            <w:rFonts w:eastAsia="Helvetica Neue"/>
+          </w:rPr>
+          <w:t>in R using the caret package. Journal of Statistical Software 28: 1</w:t>
+        </w:r>
+      </w:ins>
+      <w:ins w:id="111" w:author="Anderson, Riley Morgan" w:date="2025-05-22T17:38:00Z" w16du:dateUtc="2025-05-22T21:38:00Z">
+        <w:r>
+          <w:rPr>
+            <w:rFonts w:eastAsia="Helvetica Neue"/>
+          </w:rPr>
+          <w:t>–26.</w:t>
+        </w:r>
+      </w:ins>
     </w:p>
     <w:p>
       <w:pPr>
@@ -12733,7 +12827,7 @@
         </w:rPr>
         <w:t xml:space="preserve">roportional abundance (%) of each species is listed for each site, </w:t>
       </w:r>
-      <w:ins w:id="102" w:author="Anderson, Riley Morgan" w:date="2025-05-22T15:28:00Z" w16du:dateUtc="2025-05-22T19:28:00Z">
+      <w:ins w:id="112" w:author="Anderson, Riley Morgan" w:date="2025-05-22T15:28:00Z" w16du:dateUtc="2025-05-22T19:28:00Z">
         <w:r>
           <w:rPr>
             <w:rFonts w:ascii="Times New Roman" w:hAnsi="Times New Roman" w:cs="Times New Roman"/>
@@ -12759,7 +12853,7 @@
         </w:rPr>
         <w:t>Port of Seattle (POS)</w:t>
       </w:r>
-      <w:del w:id="103" w:author="Anderson, Riley Morgan" w:date="2025-05-22T15:28:00Z" w16du:dateUtc="2025-05-22T19:28:00Z">
+      <w:del w:id="113" w:author="Anderson, Riley Morgan" w:date="2025-05-22T15:28:00Z" w16du:dateUtc="2025-05-22T19:28:00Z">
         <w:r>
           <w:rPr>
             <w:rFonts w:ascii="Times New Roman" w:hAnsi="Times New Roman" w:cs="Times New Roman"/>
@@ -12793,7 +12887,7 @@
         </w:rPr>
         <w:t>, and Seattle City Light (SC</w:t>
       </w:r>
-      <w:ins w:id="104" w:author="Anderson, Riley Morgan" w:date="2025-05-22T15:28:00Z" w16du:dateUtc="2025-05-22T19:28:00Z">
+      <w:ins w:id="114" w:author="Anderson, Riley Morgan" w:date="2025-05-22T15:28:00Z" w16du:dateUtc="2025-05-22T19:28:00Z">
         <w:r>
           <w:rPr>
             <w:rFonts w:ascii="Times New Roman" w:hAnsi="Times New Roman" w:cs="Times New Roman"/>
@@ -12803,7 +12897,7 @@
           <w:t>L</w:t>
         </w:r>
       </w:ins>
-      <w:del w:id="105" w:author="Anderson, Riley Morgan" w:date="2025-05-22T15:28:00Z" w16du:dateUtc="2025-05-22T19:28:00Z">
+      <w:del w:id="115" w:author="Anderson, Riley Morgan" w:date="2025-05-22T15:28:00Z" w16du:dateUtc="2025-05-22T19:28:00Z">
         <w:r>
           <w:rPr>
             <w:rFonts w:ascii="Times New Roman" w:hAnsi="Times New Roman" w:cs="Times New Roman"/>
@@ -12885,7 +12979,7 @@
         </w:rPr>
         <w:t xml:space="preserve"> </w:t>
       </w:r>
-      <w:del w:id="106" w:author="Anderson, Riley Morgan" w:date="2025-05-22T15:30:00Z" w16du:dateUtc="2025-05-22T19:30:00Z">
+      <w:del w:id="116" w:author="Anderson, Riley Morgan" w:date="2025-05-22T15:30:00Z" w16du:dateUtc="2025-05-22T19:30:00Z">
         <w:r>
           <w:rPr>
             <w:rFonts w:ascii="Times New Roman" w:hAnsi="Times New Roman" w:cs="Times New Roman"/>
@@ -12895,7 +12989,7 @@
           <w:delText>indicates</w:delText>
         </w:r>
       </w:del>
-      <w:ins w:id="107" w:author="Anderson, Riley Morgan" w:date="2025-05-22T15:30:00Z" w16du:dateUtc="2025-05-22T19:30:00Z">
+      <w:ins w:id="117" w:author="Anderson, Riley Morgan" w:date="2025-05-22T15:30:00Z" w16du:dateUtc="2025-05-22T19:30:00Z">
         <w:r>
           <w:rPr>
             <w:rFonts w:ascii="Times New Roman" w:hAnsi="Times New Roman" w:cs="Times New Roman"/>
@@ -12913,7 +13007,7 @@
         </w:rPr>
         <w:t xml:space="preserve"> greater variable </w:t>
       </w:r>
-      <w:del w:id="108" w:author="Anderson, Riley Morgan" w:date="2025-05-22T15:30:00Z" w16du:dateUtc="2025-05-22T19:30:00Z">
+      <w:del w:id="118" w:author="Anderson, Riley Morgan" w:date="2025-05-22T15:30:00Z" w16du:dateUtc="2025-05-22T19:30:00Z">
         <w:r>
           <w:rPr>
             <w:rFonts w:ascii="Times New Roman" w:hAnsi="Times New Roman" w:cs="Times New Roman"/>
@@ -12923,7 +13017,7 @@
           <w:delText xml:space="preserve">importance </w:delText>
         </w:r>
       </w:del>
-      <w:ins w:id="109" w:author="Anderson, Riley Morgan" w:date="2025-05-22T15:30:00Z" w16du:dateUtc="2025-05-22T19:30:00Z">
+      <w:ins w:id="119" w:author="Anderson, Riley Morgan" w:date="2025-05-22T15:30:00Z" w16du:dateUtc="2025-05-22T19:30:00Z">
         <w:r>
           <w:rPr>
             <w:rFonts w:ascii="Times New Roman" w:hAnsi="Times New Roman" w:cs="Times New Roman"/>
@@ -12941,7 +13035,7 @@
           <w:t xml:space="preserve"> </w:t>
         </w:r>
       </w:ins>
-      <w:del w:id="110" w:author="Anderson, Riley Morgan" w:date="2025-05-22T15:30:00Z" w16du:dateUtc="2025-05-22T19:30:00Z">
+      <w:del w:id="120" w:author="Anderson, Riley Morgan" w:date="2025-05-22T15:30:00Z" w16du:dateUtc="2025-05-22T19:30:00Z">
         <w:r>
           <w:rPr>
             <w:rFonts w:ascii="Times New Roman" w:hAnsi="Times New Roman" w:cs="Times New Roman"/>
@@ -12959,7 +13053,7 @@
         </w:rPr>
         <w:t xml:space="preserve">the model’s ability to correctly classify sites by </w:t>
       </w:r>
-      <w:del w:id="111" w:author="Anderson, Riley Morgan" w:date="2025-05-22T15:31:00Z" w16du:dateUtc="2025-05-22T19:31:00Z">
+      <w:del w:id="121" w:author="Anderson, Riley Morgan" w:date="2025-05-22T15:31:00Z" w16du:dateUtc="2025-05-22T19:31:00Z">
         <w:r>
           <w:rPr>
             <w:rFonts w:ascii="Times New Roman" w:hAnsi="Times New Roman" w:cs="Times New Roman"/>
@@ -15914,54 +16008,108 @@
           </w14:textOutline>
         </w:rPr>
       </w:pPr>
-      <w:r>
-        <w:rPr>
-          <w:b/>
-          <w:bCs/>
-          <w:noProof/>
-        </w:rPr>
-        <w:drawing>
-          <wp:inline distT="0" distB="0" distL="0" distR="0" wp14:anchorId="43406C3F" wp14:editId="3AD7F3E9">
-            <wp:extent cx="5943600" cy="5448300"/>
-            <wp:effectExtent l="0" t="0" r="0" b="0"/>
-            <wp:docPr id="682780750" name="Picture 1"/>
-            <wp:cNvGraphicFramePr>
-              <a:graphicFrameLocks xmlns:a="http://schemas.openxmlformats.org/drawingml/2006/main" noChangeAspect="1"/>
-            </wp:cNvGraphicFramePr>
-            <a:graphic xmlns:a="http://schemas.openxmlformats.org/drawingml/2006/main">
-              <a:graphicData uri="http://schemas.openxmlformats.org/drawingml/2006/picture">
-                <pic:pic xmlns:pic="http://schemas.openxmlformats.org/drawingml/2006/picture">
-                  <pic:nvPicPr>
-                    <pic:cNvPr id="682780750" name="Picture 682780750"/>
-                    <pic:cNvPicPr/>
-                  </pic:nvPicPr>
-                  <pic:blipFill>
-                    <a:blip r:embed="rId14" cstate="print">
-                      <a:extLst>
-                        <a:ext uri="{28A0092B-C50C-407E-A947-70E740481C1C}">
-                          <a14:useLocalDpi xmlns:a14="http://schemas.microsoft.com/office/drawing/2010/main" val="0"/>
-                        </a:ext>
-                      </a:extLst>
-                    </a:blip>
-                    <a:stretch>
-                      <a:fillRect/>
-                    </a:stretch>
-                  </pic:blipFill>
-                  <pic:spPr>
-                    <a:xfrm>
-                      <a:off x="0" y="0"/>
-                      <a:ext cx="5943600" cy="5448300"/>
-                    </a:xfrm>
-                    <a:prstGeom prst="rect">
-                      <a:avLst/>
-                    </a:prstGeom>
-                  </pic:spPr>
-                </pic:pic>
-              </a:graphicData>
-            </a:graphic>
-          </wp:inline>
-        </w:drawing>
-      </w:r>
+      <w:del w:id="122" w:author="Anderson, Riley Morgan" w:date="2025-05-22T16:44:00Z" w16du:dateUtc="2025-05-22T20:44:00Z">
+        <w:r>
+          <w:rPr>
+            <w:b/>
+            <w:bCs/>
+            <w:noProof/>
+          </w:rPr>
+          <w:lastRenderedPageBreak/>
+          <w:drawing>
+            <wp:inline distT="0" distB="0" distL="0" distR="0" wp14:anchorId="43406C3F" wp14:editId="491029AC">
+              <wp:extent cx="5943600" cy="5448300"/>
+              <wp:effectExtent l="0" t="0" r="0" b="0"/>
+              <wp:docPr id="682780750" name="Picture 1"/>
+              <wp:cNvGraphicFramePr>
+                <a:graphicFrameLocks xmlns:a="http://schemas.openxmlformats.org/drawingml/2006/main" noChangeAspect="1"/>
+              </wp:cNvGraphicFramePr>
+              <a:graphic xmlns:a="http://schemas.openxmlformats.org/drawingml/2006/main">
+                <a:graphicData uri="http://schemas.openxmlformats.org/drawingml/2006/picture">
+                  <pic:pic xmlns:pic="http://schemas.openxmlformats.org/drawingml/2006/picture">
+                    <pic:nvPicPr>
+                      <pic:cNvPr id="682780750" name="Picture 682780750"/>
+                      <pic:cNvPicPr/>
+                    </pic:nvPicPr>
+                    <pic:blipFill>
+                      <a:blip r:embed="rId14" cstate="print">
+                        <a:extLst>
+                          <a:ext uri="{28A0092B-C50C-407E-A947-70E740481C1C}">
+                            <a14:useLocalDpi xmlns:a14="http://schemas.microsoft.com/office/drawing/2010/main" val="0"/>
+                          </a:ext>
+                        </a:extLst>
+                      </a:blip>
+                      <a:stretch>
+                        <a:fillRect/>
+                      </a:stretch>
+                    </pic:blipFill>
+                    <pic:spPr>
+                      <a:xfrm>
+                        <a:off x="0" y="0"/>
+                        <a:ext cx="5943600" cy="5448300"/>
+                      </a:xfrm>
+                      <a:prstGeom prst="rect">
+                        <a:avLst/>
+                      </a:prstGeom>
+                    </pic:spPr>
+                  </pic:pic>
+                </a:graphicData>
+              </a:graphic>
+            </wp:inline>
+          </w:drawing>
+        </w:r>
+      </w:del>
+      <w:ins w:id="123" w:author="Anderson, Riley Morgan" w:date="2025-05-22T16:44:00Z" w16du:dateUtc="2025-05-22T20:44:00Z">
+        <w:r>
+          <w:rPr>
+            <w:b/>
+            <w:bCs/>
+            <w:noProof/>
+          </w:rPr>
+          <w:lastRenderedPageBreak/>
+          <w:drawing>
+            <wp:inline distT="0" distB="0" distL="0" distR="0" wp14:anchorId="6764C5FA" wp14:editId="5F06CD85">
+              <wp:extent cx="5943600" cy="5448300"/>
+              <wp:effectExtent l="0" t="0" r="0" b="0"/>
+              <wp:docPr id="1325460570" name="Picture 1"/>
+              <wp:cNvGraphicFramePr>
+                <a:graphicFrameLocks xmlns:a="http://schemas.openxmlformats.org/drawingml/2006/main" noChangeAspect="1"/>
+              </wp:cNvGraphicFramePr>
+              <a:graphic xmlns:a="http://schemas.openxmlformats.org/drawingml/2006/main">
+                <a:graphicData uri="http://schemas.openxmlformats.org/drawingml/2006/picture">
+                  <pic:pic xmlns:pic="http://schemas.openxmlformats.org/drawingml/2006/picture">
+                    <pic:nvPicPr>
+                      <pic:cNvPr id="1325460570" name="Picture 1325460570"/>
+                      <pic:cNvPicPr/>
+                    </pic:nvPicPr>
+                    <pic:blipFill>
+                      <a:blip r:embed="rId15" cstate="print">
+                        <a:extLst>
+                          <a:ext uri="{28A0092B-C50C-407E-A947-70E740481C1C}">
+                            <a14:useLocalDpi xmlns:a14="http://schemas.microsoft.com/office/drawing/2010/main" val="0"/>
+                          </a:ext>
+                        </a:extLst>
+                      </a:blip>
+                      <a:stretch>
+                        <a:fillRect/>
+                      </a:stretch>
+                    </pic:blipFill>
+                    <pic:spPr>
+                      <a:xfrm>
+                        <a:off x="0" y="0"/>
+                        <a:ext cx="5943600" cy="5448300"/>
+                      </a:xfrm>
+                      <a:prstGeom prst="rect">
+                        <a:avLst/>
+                      </a:prstGeom>
+                    </pic:spPr>
+                  </pic:pic>
+                </a:graphicData>
+              </a:graphic>
+            </wp:inline>
+          </w:drawing>
+        </w:r>
+      </w:ins>
       <w:r>
         <w:rPr>
           <w:b/>
@@ -16018,54 +16166,108 @@
           </w14:textOutline>
         </w:rPr>
       </w:pPr>
-      <w:r>
-        <w:rPr>
-          <w:b/>
-          <w:bCs/>
-          <w:noProof/>
-        </w:rPr>
-        <w:drawing>
-          <wp:inline distT="0" distB="0" distL="0" distR="0" wp14:anchorId="7F5ACCB5" wp14:editId="3837417C">
-            <wp:extent cx="5943600" cy="4457700"/>
-            <wp:effectExtent l="0" t="0" r="0" b="0"/>
-            <wp:docPr id="1982488316" name="Picture 2"/>
-            <wp:cNvGraphicFramePr>
-              <a:graphicFrameLocks xmlns:a="http://schemas.openxmlformats.org/drawingml/2006/main" noChangeAspect="1"/>
-            </wp:cNvGraphicFramePr>
-            <a:graphic xmlns:a="http://schemas.openxmlformats.org/drawingml/2006/main">
-              <a:graphicData uri="http://schemas.openxmlformats.org/drawingml/2006/picture">
-                <pic:pic xmlns:pic="http://schemas.openxmlformats.org/drawingml/2006/picture">
-                  <pic:nvPicPr>
-                    <pic:cNvPr id="1982488316" name="Picture 1982488316"/>
-                    <pic:cNvPicPr/>
-                  </pic:nvPicPr>
-                  <pic:blipFill>
-                    <a:blip r:embed="rId15" cstate="print">
-                      <a:extLst>
-                        <a:ext uri="{28A0092B-C50C-407E-A947-70E740481C1C}">
-                          <a14:useLocalDpi xmlns:a14="http://schemas.microsoft.com/office/drawing/2010/main" val="0"/>
-                        </a:ext>
-                      </a:extLst>
-                    </a:blip>
-                    <a:stretch>
-                      <a:fillRect/>
-                    </a:stretch>
-                  </pic:blipFill>
-                  <pic:spPr>
-                    <a:xfrm>
-                      <a:off x="0" y="0"/>
-                      <a:ext cx="5943600" cy="4457700"/>
-                    </a:xfrm>
-                    <a:prstGeom prst="rect">
-                      <a:avLst/>
-                    </a:prstGeom>
-                  </pic:spPr>
-                </pic:pic>
-              </a:graphicData>
-            </a:graphic>
-          </wp:inline>
-        </w:drawing>
-      </w:r>
+      <w:del w:id="124" w:author="Anderson, Riley Morgan" w:date="2025-05-22T16:56:00Z" w16du:dateUtc="2025-05-22T20:56:00Z">
+        <w:r>
+          <w:rPr>
+            <w:b/>
+            <w:bCs/>
+            <w:noProof/>
+          </w:rPr>
+          <w:lastRenderedPageBreak/>
+          <w:drawing>
+            <wp:inline distT="0" distB="0" distL="0" distR="0" wp14:anchorId="7F5ACCB5" wp14:editId="27663750">
+              <wp:extent cx="5943600" cy="4457700"/>
+              <wp:effectExtent l="0" t="0" r="0" b="0"/>
+              <wp:docPr id="1982488316" name="Picture 2"/>
+              <wp:cNvGraphicFramePr>
+                <a:graphicFrameLocks xmlns:a="http://schemas.openxmlformats.org/drawingml/2006/main" noChangeAspect="1"/>
+              </wp:cNvGraphicFramePr>
+              <a:graphic xmlns:a="http://schemas.openxmlformats.org/drawingml/2006/main">
+                <a:graphicData uri="http://schemas.openxmlformats.org/drawingml/2006/picture">
+                  <pic:pic xmlns:pic="http://schemas.openxmlformats.org/drawingml/2006/picture">
+                    <pic:nvPicPr>
+                      <pic:cNvPr id="1982488316" name="Picture 1982488316"/>
+                      <pic:cNvPicPr/>
+                    </pic:nvPicPr>
+                    <pic:blipFill>
+                      <a:blip r:embed="rId16" cstate="print">
+                        <a:extLst>
+                          <a:ext uri="{28A0092B-C50C-407E-A947-70E740481C1C}">
+                            <a14:useLocalDpi xmlns:a14="http://schemas.microsoft.com/office/drawing/2010/main" val="0"/>
+                          </a:ext>
+                        </a:extLst>
+                      </a:blip>
+                      <a:stretch>
+                        <a:fillRect/>
+                      </a:stretch>
+                    </pic:blipFill>
+                    <pic:spPr>
+                      <a:xfrm>
+                        <a:off x="0" y="0"/>
+                        <a:ext cx="5943600" cy="4457700"/>
+                      </a:xfrm>
+                      <a:prstGeom prst="rect">
+                        <a:avLst/>
+                      </a:prstGeom>
+                    </pic:spPr>
+                  </pic:pic>
+                </a:graphicData>
+              </a:graphic>
+            </wp:inline>
+          </w:drawing>
+        </w:r>
+      </w:del>
+      <w:ins w:id="125" w:author="Anderson, Riley Morgan" w:date="2025-05-22T16:56:00Z" w16du:dateUtc="2025-05-22T20:56:00Z">
+        <w:r>
+          <w:rPr>
+            <w:b/>
+            <w:bCs/>
+            <w:noProof/>
+          </w:rPr>
+          <w:lastRenderedPageBreak/>
+          <w:drawing>
+            <wp:inline distT="0" distB="0" distL="0" distR="0" wp14:anchorId="1C1FF08A" wp14:editId="3C9D80BB">
+              <wp:extent cx="5943600" cy="4457700"/>
+              <wp:effectExtent l="0" t="0" r="0" b="0"/>
+              <wp:docPr id="292871258" name="Picture 2"/>
+              <wp:cNvGraphicFramePr>
+                <a:graphicFrameLocks xmlns:a="http://schemas.openxmlformats.org/drawingml/2006/main" noChangeAspect="1"/>
+              </wp:cNvGraphicFramePr>
+              <a:graphic xmlns:a="http://schemas.openxmlformats.org/drawingml/2006/main">
+                <a:graphicData uri="http://schemas.openxmlformats.org/drawingml/2006/picture">
+                  <pic:pic xmlns:pic="http://schemas.openxmlformats.org/drawingml/2006/picture">
+                    <pic:nvPicPr>
+                      <pic:cNvPr id="292871258" name="Picture 292871258"/>
+                      <pic:cNvPicPr/>
+                    </pic:nvPicPr>
+                    <pic:blipFill>
+                      <a:blip r:embed="rId17" cstate="print">
+                        <a:extLst>
+                          <a:ext uri="{28A0092B-C50C-407E-A947-70E740481C1C}">
+                            <a14:useLocalDpi xmlns:a14="http://schemas.microsoft.com/office/drawing/2010/main" val="0"/>
+                          </a:ext>
+                        </a:extLst>
+                      </a:blip>
+                      <a:stretch>
+                        <a:fillRect/>
+                      </a:stretch>
+                    </pic:blipFill>
+                    <pic:spPr>
+                      <a:xfrm>
+                        <a:off x="0" y="0"/>
+                        <a:ext cx="5943600" cy="4457700"/>
+                      </a:xfrm>
+                      <a:prstGeom prst="rect">
+                        <a:avLst/>
+                      </a:prstGeom>
+                    </pic:spPr>
+                  </pic:pic>
+                </a:graphicData>
+              </a:graphic>
+            </wp:inline>
+          </w:drawing>
+        </w:r>
+      </w:ins>
       <w:r>
         <w:rPr>
           <w:b/>
@@ -16120,60 +16322,120 @@
           <w:szCs w:val="24"/>
         </w:rPr>
       </w:pPr>
-      <w:r>
-        <w:rPr>
-          <w:rFonts w:ascii="Times New Roman" w:hAnsi="Times New Roman" w:cs="Times New Roman"/>
-          <w:noProof/>
-          <w:sz w:val="24"/>
-          <w:szCs w:val="24"/>
-          <w14:textOutline w14:w="0" w14:cap="rnd" w14:cmpd="sng" w14:algn="ctr">
-            <w14:noFill/>
-            <w14:prstDash w14:val="solid"/>
-            <w14:bevel/>
-          </w14:textOutline>
-        </w:rPr>
-        <w:drawing>
-          <wp:inline distT="0" distB="0" distL="0" distR="0" wp14:anchorId="35EF1DCF" wp14:editId="20820CF1">
-            <wp:extent cx="5943600" cy="4457700"/>
-            <wp:effectExtent l="0" t="0" r="0" b="0"/>
-            <wp:docPr id="551702310" name="Picture 3" descr="A graph of different colors&#10;&#10;Description automatically generated"/>
-            <wp:cNvGraphicFramePr>
-              <a:graphicFrameLocks xmlns:a="http://schemas.openxmlformats.org/drawingml/2006/main" noChangeAspect="1"/>
-            </wp:cNvGraphicFramePr>
-            <a:graphic xmlns:a="http://schemas.openxmlformats.org/drawingml/2006/main">
-              <a:graphicData uri="http://schemas.openxmlformats.org/drawingml/2006/picture">
-                <pic:pic xmlns:pic="http://schemas.openxmlformats.org/drawingml/2006/picture">
-                  <pic:nvPicPr>
-                    <pic:cNvPr id="551702310" name="Picture 3" descr="A graph of different colors&#10;&#10;Description automatically generated"/>
-                    <pic:cNvPicPr/>
-                  </pic:nvPicPr>
-                  <pic:blipFill>
-                    <a:blip r:embed="rId16" cstate="print">
-                      <a:extLst>
-                        <a:ext uri="{28A0092B-C50C-407E-A947-70E740481C1C}">
-                          <a14:useLocalDpi xmlns:a14="http://schemas.microsoft.com/office/drawing/2010/main" val="0"/>
-                        </a:ext>
-                      </a:extLst>
-                    </a:blip>
-                    <a:stretch>
-                      <a:fillRect/>
-                    </a:stretch>
-                  </pic:blipFill>
-                  <pic:spPr>
-                    <a:xfrm>
-                      <a:off x="0" y="0"/>
-                      <a:ext cx="5943600" cy="4457700"/>
-                    </a:xfrm>
-                    <a:prstGeom prst="rect">
-                      <a:avLst/>
-                    </a:prstGeom>
-                  </pic:spPr>
-                </pic:pic>
-              </a:graphicData>
-            </a:graphic>
-          </wp:inline>
-        </w:drawing>
-      </w:r>
+      <w:del w:id="126" w:author="Anderson, Riley Morgan" w:date="2025-05-22T17:00:00Z" w16du:dateUtc="2025-05-22T21:00:00Z">
+        <w:r>
+          <w:rPr>
+            <w:rFonts w:ascii="Times New Roman" w:hAnsi="Times New Roman" w:cs="Times New Roman"/>
+            <w:noProof/>
+            <w:sz w:val="24"/>
+            <w:szCs w:val="24"/>
+            <w14:textOutline w14:w="0" w14:cap="rnd" w14:cmpd="sng" w14:algn="ctr">
+              <w14:noFill/>
+              <w14:prstDash w14:val="solid"/>
+              <w14:bevel/>
+            </w14:textOutline>
+          </w:rPr>
+          <w:lastRenderedPageBreak/>
+          <w:drawing>
+            <wp:inline distT="0" distB="0" distL="0" distR="0" wp14:anchorId="35EF1DCF" wp14:editId="60F89A21">
+              <wp:extent cx="5943600" cy="4457700"/>
+              <wp:effectExtent l="0" t="0" r="0" b="0"/>
+              <wp:docPr id="551702310" name="Picture 3" descr="A graph of different colors&#10;&#10;Description automatically generated"/>
+              <wp:cNvGraphicFramePr>
+                <a:graphicFrameLocks xmlns:a="http://schemas.openxmlformats.org/drawingml/2006/main" noChangeAspect="1"/>
+              </wp:cNvGraphicFramePr>
+              <a:graphic xmlns:a="http://schemas.openxmlformats.org/drawingml/2006/main">
+                <a:graphicData uri="http://schemas.openxmlformats.org/drawingml/2006/picture">
+                  <pic:pic xmlns:pic="http://schemas.openxmlformats.org/drawingml/2006/picture">
+                    <pic:nvPicPr>
+                      <pic:cNvPr id="551702310" name="Picture 3" descr="A graph of different colors&#10;&#10;Description automatically generated"/>
+                      <pic:cNvPicPr/>
+                    </pic:nvPicPr>
+                    <pic:blipFill>
+                      <a:blip r:embed="rId18" cstate="print">
+                        <a:extLst>
+                          <a:ext uri="{28A0092B-C50C-407E-A947-70E740481C1C}">
+                            <a14:useLocalDpi xmlns:a14="http://schemas.microsoft.com/office/drawing/2010/main" val="0"/>
+                          </a:ext>
+                        </a:extLst>
+                      </a:blip>
+                      <a:stretch>
+                        <a:fillRect/>
+                      </a:stretch>
+                    </pic:blipFill>
+                    <pic:spPr>
+                      <a:xfrm>
+                        <a:off x="0" y="0"/>
+                        <a:ext cx="5943600" cy="4457700"/>
+                      </a:xfrm>
+                      <a:prstGeom prst="rect">
+                        <a:avLst/>
+                      </a:prstGeom>
+                    </pic:spPr>
+                  </pic:pic>
+                </a:graphicData>
+              </a:graphic>
+            </wp:inline>
+          </w:drawing>
+        </w:r>
+      </w:del>
+      <w:ins w:id="127" w:author="Anderson, Riley Morgan" w:date="2025-05-22T17:01:00Z" w16du:dateUtc="2025-05-22T21:01:00Z">
+        <w:r>
+          <w:rPr>
+            <w:rFonts w:ascii="Times New Roman" w:hAnsi="Times New Roman" w:cs="Times New Roman"/>
+            <w:noProof/>
+            <w:sz w:val="24"/>
+            <w:szCs w:val="24"/>
+            <w14:textOutline w14:w="0" w14:cap="rnd" w14:cmpd="sng" w14:algn="ctr">
+              <w14:noFill/>
+              <w14:prstDash w14:val="solid"/>
+              <w14:bevel/>
+            </w14:textOutline>
+          </w:rPr>
+          <w:lastRenderedPageBreak/>
+          <w:drawing>
+            <wp:inline distT="0" distB="0" distL="0" distR="0" wp14:anchorId="107481DD" wp14:editId="7443D492">
+              <wp:extent cx="5943600" cy="4457700"/>
+              <wp:effectExtent l="0" t="0" r="0" b="0"/>
+              <wp:docPr id="2051734198" name="Picture 3"/>
+              <wp:cNvGraphicFramePr>
+                <a:graphicFrameLocks xmlns:a="http://schemas.openxmlformats.org/drawingml/2006/main" noChangeAspect="1"/>
+              </wp:cNvGraphicFramePr>
+              <a:graphic xmlns:a="http://schemas.openxmlformats.org/drawingml/2006/main">
+                <a:graphicData uri="http://schemas.openxmlformats.org/drawingml/2006/picture">
+                  <pic:pic xmlns:pic="http://schemas.openxmlformats.org/drawingml/2006/picture">
+                    <pic:nvPicPr>
+                      <pic:cNvPr id="2051734198" name="Picture 2051734198"/>
+                      <pic:cNvPicPr/>
+                    </pic:nvPicPr>
+                    <pic:blipFill>
+                      <a:blip r:embed="rId19" cstate="print">
+                        <a:extLst>
+                          <a:ext uri="{28A0092B-C50C-407E-A947-70E740481C1C}">
+                            <a14:useLocalDpi xmlns:a14="http://schemas.microsoft.com/office/drawing/2010/main" val="0"/>
+                          </a:ext>
+                        </a:extLst>
+                      </a:blip>
+                      <a:stretch>
+                        <a:fillRect/>
+                      </a:stretch>
+                    </pic:blipFill>
+                    <pic:spPr>
+                      <a:xfrm>
+                        <a:off x="0" y="0"/>
+                        <a:ext cx="5943600" cy="4457700"/>
+                      </a:xfrm>
+                      <a:prstGeom prst="rect">
+                        <a:avLst/>
+                      </a:prstGeom>
+                    </pic:spPr>
+                  </pic:pic>
+                </a:graphicData>
+              </a:graphic>
+            </wp:inline>
+          </w:drawing>
+        </w:r>
+      </w:ins>
     </w:p>
     <w:p>
       <w:pPr>
@@ -16216,60 +16478,119 @@
           <w:szCs w:val="24"/>
         </w:rPr>
       </w:pPr>
-      <w:r>
-        <w:rPr>
-          <w:rFonts w:ascii="Times New Roman" w:hAnsi="Times New Roman" w:cs="Times New Roman"/>
-          <w:noProof/>
-          <w:sz w:val="24"/>
-          <w:szCs w:val="24"/>
-          <w14:textOutline w14:w="0" w14:cap="rnd" w14:cmpd="sng" w14:algn="ctr">
-            <w14:noFill/>
-            <w14:prstDash w14:val="solid"/>
-            <w14:bevel/>
-          </w14:textOutline>
-        </w:rPr>
-        <w:drawing>
-          <wp:inline distT="0" distB="0" distL="0" distR="0" wp14:anchorId="27512EB6" wp14:editId="62D50086">
-            <wp:extent cx="5943600" cy="7429500"/>
-            <wp:effectExtent l="0" t="0" r="0" b="0"/>
-            <wp:docPr id="1387707667" name="Picture 4" descr="A chart of different colored lines&#10;&#10;Description automatically generated"/>
-            <wp:cNvGraphicFramePr>
-              <a:graphicFrameLocks xmlns:a="http://schemas.openxmlformats.org/drawingml/2006/main" noChangeAspect="1"/>
-            </wp:cNvGraphicFramePr>
-            <a:graphic xmlns:a="http://schemas.openxmlformats.org/drawingml/2006/main">
-              <a:graphicData uri="http://schemas.openxmlformats.org/drawingml/2006/picture">
-                <pic:pic xmlns:pic="http://schemas.openxmlformats.org/drawingml/2006/picture">
-                  <pic:nvPicPr>
-                    <pic:cNvPr id="1387707667" name="Picture 4" descr="A chart of different colored lines&#10;&#10;Description automatically generated"/>
-                    <pic:cNvPicPr/>
-                  </pic:nvPicPr>
-                  <pic:blipFill>
-                    <a:blip r:embed="rId17" cstate="print">
-                      <a:extLst>
-                        <a:ext uri="{28A0092B-C50C-407E-A947-70E740481C1C}">
-                          <a14:useLocalDpi xmlns:a14="http://schemas.microsoft.com/office/drawing/2010/main" val="0"/>
-                        </a:ext>
-                      </a:extLst>
-                    </a:blip>
-                    <a:stretch>
-                      <a:fillRect/>
-                    </a:stretch>
-                  </pic:blipFill>
-                  <pic:spPr>
-                    <a:xfrm>
-                      <a:off x="0" y="0"/>
-                      <a:ext cx="5943600" cy="7429500"/>
-                    </a:xfrm>
-                    <a:prstGeom prst="rect">
-                      <a:avLst/>
-                    </a:prstGeom>
-                  </pic:spPr>
-                </pic:pic>
-              </a:graphicData>
-            </a:graphic>
-          </wp:inline>
-        </w:drawing>
-      </w:r>
+      <w:del w:id="128" w:author="Anderson, Riley Morgan" w:date="2025-05-22T17:01:00Z" w16du:dateUtc="2025-05-22T21:01:00Z">
+        <w:r>
+          <w:rPr>
+            <w:rFonts w:ascii="Times New Roman" w:hAnsi="Times New Roman" w:cs="Times New Roman"/>
+            <w:noProof/>
+            <w:sz w:val="24"/>
+            <w:szCs w:val="24"/>
+            <w14:textOutline w14:w="0" w14:cap="rnd" w14:cmpd="sng" w14:algn="ctr">
+              <w14:noFill/>
+              <w14:prstDash w14:val="solid"/>
+              <w14:bevel/>
+            </w14:textOutline>
+          </w:rPr>
+          <w:lastRenderedPageBreak/>
+          <w:drawing>
+            <wp:inline distT="0" distB="0" distL="0" distR="0" wp14:anchorId="27512EB6" wp14:editId="49E88F01">
+              <wp:extent cx="5943600" cy="7429500"/>
+              <wp:effectExtent l="0" t="0" r="0" b="0"/>
+              <wp:docPr id="1387707667" name="Picture 4" descr="A chart of different colored lines&#10;&#10;Description automatically generated"/>
+              <wp:cNvGraphicFramePr>
+                <a:graphicFrameLocks xmlns:a="http://schemas.openxmlformats.org/drawingml/2006/main" noChangeAspect="1"/>
+              </wp:cNvGraphicFramePr>
+              <a:graphic xmlns:a="http://schemas.openxmlformats.org/drawingml/2006/main">
+                <a:graphicData uri="http://schemas.openxmlformats.org/drawingml/2006/picture">
+                  <pic:pic xmlns:pic="http://schemas.openxmlformats.org/drawingml/2006/picture">
+                    <pic:nvPicPr>
+                      <pic:cNvPr id="1387707667" name="Picture 4" descr="A chart of different colored lines&#10;&#10;Description automatically generated"/>
+                      <pic:cNvPicPr/>
+                    </pic:nvPicPr>
+                    <pic:blipFill>
+                      <a:blip r:embed="rId20" cstate="print">
+                        <a:extLst>
+                          <a:ext uri="{28A0092B-C50C-407E-A947-70E740481C1C}">
+                            <a14:useLocalDpi xmlns:a14="http://schemas.microsoft.com/office/drawing/2010/main" val="0"/>
+                          </a:ext>
+                        </a:extLst>
+                      </a:blip>
+                      <a:stretch>
+                        <a:fillRect/>
+                      </a:stretch>
+                    </pic:blipFill>
+                    <pic:spPr>
+                      <a:xfrm>
+                        <a:off x="0" y="0"/>
+                        <a:ext cx="5943600" cy="7429500"/>
+                      </a:xfrm>
+                      <a:prstGeom prst="rect">
+                        <a:avLst/>
+                      </a:prstGeom>
+                    </pic:spPr>
+                  </pic:pic>
+                </a:graphicData>
+              </a:graphic>
+            </wp:inline>
+          </w:drawing>
+        </w:r>
+      </w:del>
+      <w:ins w:id="129" w:author="Anderson, Riley Morgan" w:date="2025-05-22T17:01:00Z" w16du:dateUtc="2025-05-22T21:01:00Z">
+        <w:r>
+          <w:rPr>
+            <w:b/>
+            <w:bCs/>
+            <w:noProof/>
+            <w14:textOutline w14:w="0" w14:cap="rnd" w14:cmpd="sng" w14:algn="ctr">
+              <w14:noFill/>
+              <w14:prstDash w14:val="solid"/>
+              <w14:bevel/>
+            </w14:textOutline>
+          </w:rPr>
+          <w:lastRenderedPageBreak/>
+          <w:drawing>
+            <wp:inline distT="0" distB="0" distL="0" distR="0" wp14:anchorId="20884889" wp14:editId="28EF23E0">
+              <wp:extent cx="5943600" cy="7429500"/>
+              <wp:effectExtent l="0" t="0" r="0" b="0"/>
+              <wp:docPr id="2137424752" name="Picture 4"/>
+              <wp:cNvGraphicFramePr>
+                <a:graphicFrameLocks xmlns:a="http://schemas.openxmlformats.org/drawingml/2006/main" noChangeAspect="1"/>
+              </wp:cNvGraphicFramePr>
+              <a:graphic xmlns:a="http://schemas.openxmlformats.org/drawingml/2006/main">
+                <a:graphicData uri="http://schemas.openxmlformats.org/drawingml/2006/picture">
+                  <pic:pic xmlns:pic="http://schemas.openxmlformats.org/drawingml/2006/picture">
+                    <pic:nvPicPr>
+                      <pic:cNvPr id="2137424752" name="Picture 2137424752"/>
+                      <pic:cNvPicPr/>
+                    </pic:nvPicPr>
+                    <pic:blipFill>
+                      <a:blip r:embed="rId21" cstate="print">
+                        <a:extLst>
+                          <a:ext uri="{28A0092B-C50C-407E-A947-70E740481C1C}">
+                            <a14:useLocalDpi xmlns:a14="http://schemas.microsoft.com/office/drawing/2010/main" val="0"/>
+                          </a:ext>
+                        </a:extLst>
+                      </a:blip>
+                      <a:stretch>
+                        <a:fillRect/>
+                      </a:stretch>
+                    </pic:blipFill>
+                    <pic:spPr>
+                      <a:xfrm>
+                        <a:off x="0" y="0"/>
+                        <a:ext cx="5943600" cy="7429500"/>
+                      </a:xfrm>
+                      <a:prstGeom prst="rect">
+                        <a:avLst/>
+                      </a:prstGeom>
+                    </pic:spPr>
+                  </pic:pic>
+                </a:graphicData>
+              </a:graphic>
+            </wp:inline>
+          </w:drawing>
+        </w:r>
+      </w:ins>
       <w:r>
         <w:rPr>
           <w:b/>
@@ -16284,6 +16605,7 @@
         <w:spacing w:line="480" w:lineRule="auto"/>
         <w:contextualSpacing/>
         <w:rPr>
+          <w:ins w:id="130" w:author="Anderson, Riley Morgan" w:date="2025-05-22T17:02:00Z" w16du:dateUtc="2025-05-22T21:02:00Z"/>
           <w:rFonts w:ascii="Times New Roman" w:hAnsi="Times New Roman" w:cs="Times New Roman"/>
           <w:b/>
           <w:bCs/>
@@ -16312,6 +16634,78 @@
         </w:rPr>
         <w:t>6</w:t>
       </w:r>
+    </w:p>
+    <w:p>
+      <w:pPr>
+        <w:pStyle w:val="Body"/>
+        <w:spacing w:line="480" w:lineRule="auto"/>
+        <w:contextualSpacing/>
+        <w:rPr>
+          <w:rFonts w:ascii="Times New Roman" w:hAnsi="Times New Roman" w:cs="Times New Roman"/>
+          <w:b/>
+          <w:bCs/>
+          <w:sz w:val="24"/>
+          <w:szCs w:val="24"/>
+        </w:rPr>
+      </w:pPr>
+      <w:ins w:id="131" w:author="Anderson, Riley Morgan" w:date="2025-05-22T17:02:00Z" w16du:dateUtc="2025-05-22T21:02:00Z">
+        <w:r>
+          <w:rPr>
+            <w:rFonts w:ascii="Times New Roman" w:hAnsi="Times New Roman" w:cs="Times New Roman"/>
+            <w:b/>
+            <w:bCs/>
+            <w:noProof/>
+            <w:sz w:val="24"/>
+            <w:szCs w:val="24"/>
+            <w14:textOutline w14:w="0" w14:cap="rnd" w14:cmpd="sng" w14:algn="ctr">
+              <w14:noFill/>
+              <w14:prstDash w14:val="solid"/>
+              <w14:bevel/>
+            </w14:textOutline>
+          </w:rPr>
+          <w:drawing>
+            <wp:inline distT="0" distB="0" distL="0" distR="0" wp14:anchorId="2B014171" wp14:editId="7B0C707B">
+              <wp:extent cx="5943600" cy="5200650"/>
+              <wp:effectExtent l="0" t="0" r="0" b="0"/>
+              <wp:docPr id="678246020" name="Picture 6" descr="A graph of different colors and numbers&#10;&#10;AI-generated content may be incorrect."/>
+              <wp:cNvGraphicFramePr>
+                <a:graphicFrameLocks xmlns:a="http://schemas.openxmlformats.org/drawingml/2006/main" noChangeAspect="1"/>
+              </wp:cNvGraphicFramePr>
+              <a:graphic xmlns:a="http://schemas.openxmlformats.org/drawingml/2006/main">
+                <a:graphicData uri="http://schemas.openxmlformats.org/drawingml/2006/picture">
+                  <pic:pic xmlns:pic="http://schemas.openxmlformats.org/drawingml/2006/picture">
+                    <pic:nvPicPr>
+                      <pic:cNvPr id="678246020" name="Picture 6" descr="A graph of different colors and numbers&#10;&#10;AI-generated content may be incorrect."/>
+                      <pic:cNvPicPr/>
+                    </pic:nvPicPr>
+                    <pic:blipFill>
+                      <a:blip r:embed="rId22" cstate="print">
+                        <a:extLst>
+                          <a:ext uri="{28A0092B-C50C-407E-A947-70E740481C1C}">
+                            <a14:useLocalDpi xmlns:a14="http://schemas.microsoft.com/office/drawing/2010/main" val="0"/>
+                          </a:ext>
+                        </a:extLst>
+                      </a:blip>
+                      <a:stretch>
+                        <a:fillRect/>
+                      </a:stretch>
+                    </pic:blipFill>
+                    <pic:spPr>
+                      <a:xfrm>
+                        <a:off x="0" y="0"/>
+                        <a:ext cx="5943600" cy="5200650"/>
+                      </a:xfrm>
+                      <a:prstGeom prst="rect">
+                        <a:avLst/>
+                      </a:prstGeom>
+                    </pic:spPr>
+                  </pic:pic>
+                </a:graphicData>
+              </a:graphic>
+            </wp:inline>
+          </w:drawing>
+        </w:r>
+      </w:ins>
     </w:p>
     <w:p>
       <w:pPr>
@@ -16319,63 +16713,66 @@
         <w:spacing w:line="480" w:lineRule="auto"/>
         <w:contextualSpacing/>
       </w:pPr>
-      <w:r>
-        <w:rPr>
-          <w:rFonts w:ascii="Times New Roman" w:hAnsi="Times New Roman" w:cs="Times New Roman"/>
-          <w:noProof/>
-          <w:sz w:val="24"/>
-          <w:szCs w:val="24"/>
-          <w14:textOutline w14:w="0" w14:cap="rnd" w14:cmpd="sng" w14:algn="ctr">
-            <w14:noFill/>
-            <w14:prstDash w14:val="solid"/>
-            <w14:bevel/>
-          </w14:textOutline>
-        </w:rPr>
-        <w:drawing>
-          <wp:inline distT="0" distB="0" distL="0" distR="0" wp14:anchorId="010C6CA1" wp14:editId="7620C93C">
-            <wp:extent cx="5943600" cy="5200650"/>
-            <wp:effectExtent l="0" t="0" r="0" b="0"/>
-            <wp:docPr id="744307372" name="Picture 6" descr="A graph of different colors and numbers&#10;&#10;Description automatically generated with medium confidence"/>
-            <wp:cNvGraphicFramePr>
-              <a:graphicFrameLocks xmlns:a="http://schemas.openxmlformats.org/drawingml/2006/main" noChangeAspect="1"/>
-            </wp:cNvGraphicFramePr>
-            <a:graphic xmlns:a="http://schemas.openxmlformats.org/drawingml/2006/main">
-              <a:graphicData uri="http://schemas.openxmlformats.org/drawingml/2006/picture">
-                <pic:pic xmlns:pic="http://schemas.openxmlformats.org/drawingml/2006/picture">
-                  <pic:nvPicPr>
-                    <pic:cNvPr id="744307372" name="Picture 6" descr="A graph of different colors and numbers&#10;&#10;Description automatically generated with medium confidence"/>
-                    <pic:cNvPicPr/>
-                  </pic:nvPicPr>
-                  <pic:blipFill>
-                    <a:blip r:embed="rId18" cstate="print">
-                      <a:extLst>
-                        <a:ext uri="{28A0092B-C50C-407E-A947-70E740481C1C}">
-                          <a14:useLocalDpi xmlns:a14="http://schemas.microsoft.com/office/drawing/2010/main" val="0"/>
-                        </a:ext>
-                      </a:extLst>
-                    </a:blip>
-                    <a:stretch>
-                      <a:fillRect/>
-                    </a:stretch>
-                  </pic:blipFill>
-                  <pic:spPr>
-                    <a:xfrm>
-                      <a:off x="0" y="0"/>
-                      <a:ext cx="5943600" cy="5200650"/>
-                    </a:xfrm>
-                    <a:prstGeom prst="rect">
-                      <a:avLst/>
-                    </a:prstGeom>
-                  </pic:spPr>
-                </pic:pic>
-              </a:graphicData>
-            </a:graphic>
-          </wp:inline>
-        </w:drawing>
-      </w:r>
+      <w:del w:id="132" w:author="Anderson, Riley Morgan" w:date="2025-05-22T17:01:00Z" w16du:dateUtc="2025-05-22T21:01:00Z">
+        <w:r>
+          <w:rPr>
+            <w:rFonts w:ascii="Times New Roman" w:hAnsi="Times New Roman" w:cs="Times New Roman"/>
+            <w:noProof/>
+            <w:sz w:val="24"/>
+            <w:szCs w:val="24"/>
+            <w14:textOutline w14:w="0" w14:cap="rnd" w14:cmpd="sng" w14:algn="ctr">
+              <w14:noFill/>
+              <w14:prstDash w14:val="solid"/>
+              <w14:bevel/>
+            </w14:textOutline>
+          </w:rPr>
+          <w:lastRenderedPageBreak/>
+          <w:drawing>
+            <wp:inline distT="0" distB="0" distL="0" distR="0" wp14:anchorId="010C6CA1" wp14:editId="2E355CD9">
+              <wp:extent cx="5943600" cy="5200650"/>
+              <wp:effectExtent l="0" t="0" r="0" b="0"/>
+              <wp:docPr id="744307372" name="Picture 6" descr="A graph of different colors and numbers&#10;&#10;Description automatically generated with medium confidence"/>
+              <wp:cNvGraphicFramePr>
+                <a:graphicFrameLocks xmlns:a="http://schemas.openxmlformats.org/drawingml/2006/main" noChangeAspect="1"/>
+              </wp:cNvGraphicFramePr>
+              <a:graphic xmlns:a="http://schemas.openxmlformats.org/drawingml/2006/main">
+                <a:graphicData uri="http://schemas.openxmlformats.org/drawingml/2006/picture">
+                  <pic:pic xmlns:pic="http://schemas.openxmlformats.org/drawingml/2006/picture">
+                    <pic:nvPicPr>
+                      <pic:cNvPr id="744307372" name="Picture 6" descr="A graph of different colors and numbers&#10;&#10;Description automatically generated with medium confidence"/>
+                      <pic:cNvPicPr/>
+                    </pic:nvPicPr>
+                    <pic:blipFill>
+                      <a:blip r:embed="rId23" cstate="print">
+                        <a:extLst>
+                          <a:ext uri="{28A0092B-C50C-407E-A947-70E740481C1C}">
+                            <a14:useLocalDpi xmlns:a14="http://schemas.microsoft.com/office/drawing/2010/main" val="0"/>
+                          </a:ext>
+                        </a:extLst>
+                      </a:blip>
+                      <a:stretch>
+                        <a:fillRect/>
+                      </a:stretch>
+                    </pic:blipFill>
+                    <pic:spPr>
+                      <a:xfrm>
+                        <a:off x="0" y="0"/>
+                        <a:ext cx="5943600" cy="5200650"/>
+                      </a:xfrm>
+                      <a:prstGeom prst="rect">
+                        <a:avLst/>
+                      </a:prstGeom>
+                    </pic:spPr>
+                  </pic:pic>
+                </a:graphicData>
+              </a:graphic>
+            </wp:inline>
+          </w:drawing>
+        </w:r>
+      </w:del>
     </w:p>
     <w:sectPr>
-      <w:footerReference w:type="default" r:id="rId19"/>
+      <w:footerReference w:type="default" r:id="rId24"/>
       <w:pgSz w:w="12240" w:h="15840"/>
       <w:pgMar w:top="1440" w:right="1440" w:bottom="1440" w:left="1440" w:header="720" w:footer="864" w:gutter="0"/>
       <w:lnNumType w:countBy="1" w:restart="continuous"/>
@@ -16411,24 +16808,68 @@
       </w:r>
     </w:p>
   </w:comment>
+  <w:comment w:id="19" w:author="Anderson, Riley Morgan" w:date="2025-05-22T17:09:00Z" w:initials="RA">
+    <w:p>
+      <w:pPr>
+        <w:pStyle w:val="CommentText"/>
+      </w:pPr>
+      <w:r>
+        <w:rPr>
+          <w:rStyle w:val="CommentReference"/>
+        </w:rPr>
+        <w:annotationRef/>
+      </w:r>
+      <w:r>
+        <w:t>Reviewer 2:::</w:t>
+      </w:r>
+      <w:r>
+        <w:t xml:space="preserve"> </w:t>
+      </w:r>
+      <w:r>
+        <w:t>The methods would flow better if the “Study System” and “Study Site Descriptions” were revised into one section, perhaps entitled “Study System”. With the study site descriptions, it would be useful to provide some climatic parameters (i.e., rainfall, elevation, average summer temperature). It would also be helpful for all sites to be described using the same parameters (i.e., Port of Seattle site has details about area, but the other two do not.). For some of the details you describe here (i.e., placement of trap stations) it might be useful to provide a figure/schematic of this, it’s hard to gauge exactly how far apart the trap stations are within the landscape without a visual</w:t>
+      </w:r>
+    </w:p>
+  </w:comment>
+  <w:comment w:id="106" w:author="Anderson, Riley Morgan" w:date="2025-05-22T17:35:00Z" w:initials="RA">
+    <w:p>
+      <w:pPr>
+        <w:pStyle w:val="CommentText"/>
+      </w:pPr>
+      <w:r>
+        <w:rPr>
+          <w:rStyle w:val="CommentReference"/>
+        </w:rPr>
+        <w:annotationRef/>
+      </w:r>
+      <w:r>
+        <w:t>I’m creating these DOIs and archiving the data.</w:t>
+      </w:r>
+    </w:p>
+  </w:comment>
 </w:comments>
 </file>
 
 <file path=word/commentsExtended.xml><?xml version="1.0" encoding="utf-8"?>
 <w15:commentsEx xmlns:wpc="http://schemas.microsoft.com/office/word/2010/wordprocessingCanvas" xmlns:cx="http://schemas.microsoft.com/office/drawing/2014/chartex" xmlns:cx1="http://schemas.microsoft.com/office/drawing/2015/9/8/chartex" xmlns:cx2="http://schemas.microsoft.com/office/drawing/2015/10/21/chartex" xmlns:cx3="http://schemas.microsoft.com/office/drawing/2016/5/9/chartex" xmlns:cx4="http://schemas.microsoft.com/office/drawing/2016/5/10/chartex" xmlns:cx5="http://schemas.microsoft.com/office/drawing/2016/5/11/chartex" xmlns:cx6="http://schemas.microsoft.com/office/drawing/2016/5/12/chartex" xmlns:cx7="http://schemas.microsoft.com/office/drawing/2016/5/13/chartex" xmlns:cx8="http://schemas.microsoft.com/office/drawing/2016/5/14/chartex" xmlns:mc="http://schemas.openxmlformats.org/markup-compatibility/2006" xmlns:aink="http://schemas.microsoft.com/office/drawing/2016/ink" xmlns:am3d="http://schemas.microsoft.com/office/drawing/2017/model3d" xmlns:o="urn:schemas-microsoft-com:office:office" xmlns:oel="http://schemas.microsoft.com/office/2019/extlst" xmlns:r="http://schemas.openxmlformats.org/officeDocument/2006/relationships" xmlns:m="http://schemas.openxmlformats.org/officeDocument/2006/math" xmlns:v="urn:schemas-microsoft-com:vml" xmlns:wp14="http://schemas.microsoft.com/office/word/2010/wordprocessingDrawing" xmlns:wp="http://schemas.openxmlformats.org/drawingml/2006/wordprocessingDrawing" xmlns:w10="urn:schemas-microsoft-com:office:word" xmlns:w="http://schemas.openxmlformats.org/wordprocessingml/2006/main" xmlns:w14="http://schemas.microsoft.com/office/word/2010/wordml" xmlns:w15="http://schemas.microsoft.com/office/word/2012/wordml" xmlns:w16cex="http://schemas.microsoft.com/office/word/2018/wordml/cex" xmlns:w16cid="http://schemas.microsoft.com/office/word/2016/wordml/cid" xmlns:w16="http://schemas.microsoft.com/office/word/2018/wordml" xmlns:w16du="http://schemas.microsoft.com/office/word/2023/wordml/word16du" xmlns:w16sdtdh="http://schemas.microsoft.com/office/word/2020/wordml/sdtdatahash" xmlns:w16sdtfl="http://schemas.microsoft.com/office/word/2024/wordml/sdtformatlock" xmlns:w16se="http://schemas.microsoft.com/office/word/2015/wordml/symex" xmlns:wpg="http://schemas.microsoft.com/office/word/2010/wordprocessingGroup" xmlns:wpi="http://schemas.microsoft.com/office/word/2010/wordprocessingInk" xmlns:wne="http://schemas.microsoft.com/office/word/2006/wordml" xmlns:wps="http://schemas.microsoft.com/office/word/2010/wordprocessingShape" mc:Ignorable="w14 w15 w16se w16cid w16 w16cex w16sdtdh w16sdtfl w16du wp14">
   <w15:commentEx w15:paraId="6F32BF62" w15:done="0"/>
+  <w15:commentEx w15:paraId="1F14BC9E" w15:done="0"/>
+  <w15:commentEx w15:paraId="10B355BB" w15:done="0"/>
 </w15:commentsEx>
 </file>
 
 <file path=word/commentsExtensible.xml><?xml version="1.0" encoding="utf-8"?>
 <w16cex:commentsExtensible xmlns:wpc="http://schemas.microsoft.com/office/word/2010/wordprocessingCanvas" xmlns:cx="http://schemas.microsoft.com/office/drawing/2014/chartex" xmlns:cx1="http://schemas.microsoft.com/office/drawing/2015/9/8/chartex" xmlns:cx2="http://schemas.microsoft.com/office/drawing/2015/10/21/chartex" xmlns:cx3="http://schemas.microsoft.com/office/drawing/2016/5/9/chartex" xmlns:cx4="http://schemas.microsoft.com/office/drawing/2016/5/10/chartex" xmlns:cx5="http://schemas.microsoft.com/office/drawing/2016/5/11/chartex" xmlns:cx6="http://schemas.microsoft.com/office/drawing/2016/5/12/chartex" xmlns:cx7="http://schemas.microsoft.com/office/drawing/2016/5/13/chartex" xmlns:cx8="http://schemas.microsoft.com/office/drawing/2016/5/14/chartex" xmlns:cr="http://schemas.microsoft.com/office/comments/2020/reactions" xmlns:mc="http://schemas.openxmlformats.org/markup-compatibility/2006" xmlns:aink="http://schemas.microsoft.com/office/drawing/2016/ink" xmlns:am3d="http://schemas.microsoft.com/office/drawing/2017/model3d" xmlns:o="urn:schemas-microsoft-com:office:office" xmlns:oel="http://schemas.microsoft.com/office/2019/extlst" xmlns:r="http://schemas.openxmlformats.org/officeDocument/2006/relationships" xmlns:m="http://schemas.openxmlformats.org/officeDocument/2006/math" xmlns:v="urn:schemas-microsoft-com:vml" xmlns:wp14="http://schemas.microsoft.com/office/word/2010/wordprocessingDrawing" xmlns:wp="http://schemas.openxmlformats.org/drawingml/2006/wordprocessingDrawing" xmlns:w10="urn:schemas-microsoft-com:office:word" xmlns:w="http://schemas.openxmlformats.org/wordprocessingml/2006/main" xmlns:w14="http://schemas.microsoft.com/office/word/2010/wordml" xmlns:w15="http://schemas.microsoft.com/office/word/2012/wordml" xmlns:w16cex="http://schemas.microsoft.com/office/word/2018/wordml/cex" xmlns:w16cid="http://schemas.microsoft.com/office/word/2016/wordml/cid" xmlns:w16="http://schemas.microsoft.com/office/word/2018/wordml" xmlns:w16du="http://schemas.microsoft.com/office/word/2023/wordml/word16du" xmlns:w16sdtdh="http://schemas.microsoft.com/office/word/2020/wordml/sdtdatahash" xmlns:w16sdtfl="http://schemas.microsoft.com/office/word/2024/wordml/sdtformatlock" xmlns:w16se="http://schemas.microsoft.com/office/word/2015/wordml/symex" xmlns:wpg="http://schemas.microsoft.com/office/word/2010/wordprocessingGroup" xmlns:wpi="http://schemas.microsoft.com/office/word/2010/wordprocessingInk" xmlns:wne="http://schemas.microsoft.com/office/word/2006/wordml" xmlns:wps="http://schemas.microsoft.com/office/word/2010/wordprocessingShape" mc:Ignorable="w14 w15 w16se w16cid w16 w16cex w16sdtdh w16sdtfl cr w16du wp14">
   <w16cex:commentExtensible w16cex:durableId="0FAA22DD" w16cex:dateUtc="2025-05-22T20:13:00Z"/>
+  <w16cex:commentExtensible w16cex:durableId="0F1DB529" w16cex:dateUtc="2025-05-22T21:09:00Z"/>
+  <w16cex:commentExtensible w16cex:durableId="3DE8DB7F" w16cex:dateUtc="2025-05-22T21:35:00Z"/>
 </w16cex:commentsExtensible>
 </file>
 
 <file path=word/commentsIds.xml><?xml version="1.0" encoding="utf-8"?>
 <w16cid:commentsIds xmlns:wpc="http://schemas.microsoft.com/office/word/2010/wordprocessingCanvas" xmlns:cx="http://schemas.microsoft.com/office/drawing/2014/chartex" xmlns:cx1="http://schemas.microsoft.com/office/drawing/2015/9/8/chartex" xmlns:cx2="http://schemas.microsoft.com/office/drawing/2015/10/21/chartex" xmlns:cx3="http://schemas.microsoft.com/office/drawing/2016/5/9/chartex" xmlns:cx4="http://schemas.microsoft.com/office/drawing/2016/5/10/chartex" xmlns:cx5="http://schemas.microsoft.com/office/drawing/2016/5/11/chartex" xmlns:cx6="http://schemas.microsoft.com/office/drawing/2016/5/12/chartex" xmlns:cx7="http://schemas.microsoft.com/office/drawing/2016/5/13/chartex" xmlns:cx8="http://schemas.microsoft.com/office/drawing/2016/5/14/chartex" xmlns:mc="http://schemas.openxmlformats.org/markup-compatibility/2006" xmlns:aink="http://schemas.microsoft.com/office/drawing/2016/ink" xmlns:am3d="http://schemas.microsoft.com/office/drawing/2017/model3d" xmlns:o="urn:schemas-microsoft-com:office:office" xmlns:oel="http://schemas.microsoft.com/office/2019/extlst" xmlns:r="http://schemas.openxmlformats.org/officeDocument/2006/relationships" xmlns:m="http://schemas.openxmlformats.org/officeDocument/2006/math" xmlns:v="urn:schemas-microsoft-com:vml" xmlns:wp14="http://schemas.microsoft.com/office/word/2010/wordprocessingDrawing" xmlns:wp="http://schemas.openxmlformats.org/drawingml/2006/wordprocessingDrawing" xmlns:w10="urn:schemas-microsoft-com:office:word" xmlns:w="http://schemas.openxmlformats.org/wordprocessingml/2006/main" xmlns:w14="http://schemas.microsoft.com/office/word/2010/wordml" xmlns:w15="http://schemas.microsoft.com/office/word/2012/wordml" xmlns:w16cex="http://schemas.microsoft.com/office/word/2018/wordml/cex" xmlns:w16cid="http://schemas.microsoft.com/office/word/2016/wordml/cid" xmlns:w16="http://schemas.microsoft.com/office/word/2018/wordml" xmlns:w16du="http://schemas.microsoft.com/office/word/2023/wordml/word16du" xmlns:w16sdtdh="http://schemas.microsoft.com/office/word/2020/wordml/sdtdatahash" xmlns:w16sdtfl="http://schemas.microsoft.com/office/word/2024/wordml/sdtformatlock" xmlns:w16se="http://schemas.microsoft.com/office/word/2015/wordml/symex" xmlns:wpg="http://schemas.microsoft.com/office/word/2010/wordprocessingGroup" xmlns:wpi="http://schemas.microsoft.com/office/word/2010/wordprocessingInk" xmlns:wne="http://schemas.microsoft.com/office/word/2006/wordml" xmlns:wps="http://schemas.microsoft.com/office/word/2010/wordprocessingShape" mc:Ignorable="w14 w15 w16se w16cid w16 w16cex w16sdtdh w16sdtfl w16du wp14">
   <w16cid:commentId w16cid:paraId="6F32BF62" w16cid:durableId="0FAA22DD"/>
+  <w16cid:commentId w16cid:paraId="1F14BC9E" w16cid:durableId="0F1DB529"/>
+  <w16cid:commentId w16cid:paraId="10B355BB" w16cid:durableId="3DE8DB7F"/>
 </w16cid:commentsIds>
 </file>
 
